--- a/Zvit/lab1.docx
+++ b/Zvit/lab1.docx
@@ -1442,6 +1442,1934 @@
     </w:p>
     <w:p>
       <w:pPr>
+        <w:tabs>
+          <w:tab w:val="clear" w:pos="567"/>
+        </w:tabs>
+        <w:autoSpaceDE w:val="0"/>
+        <w:autoSpaceDN w:val="0"/>
+        <w:adjustRightInd w:val="0"/>
+        <w:rPr>
+          <w:rFonts w:ascii="Cascadia Mono" w:hAnsi="Cascadia Mono" w:cs="Cascadia Mono"/>
+          <w:color w:val="000000"/>
+          <w:sz w:val="19"/>
+          <w:szCs w:val="19"/>
+          <w:lang w:eastAsia="en-US"/>
+        </w:rPr>
+      </w:pPr>
+      <w:r>
+        <w:rPr>
+          <w:rFonts w:ascii="Cascadia Mono" w:hAnsi="Cascadia Mono" w:cs="Cascadia Mono"/>
+          <w:color w:val="0000FF"/>
+          <w:sz w:val="19"/>
+          <w:szCs w:val="19"/>
+          <w:lang w:eastAsia="en-US"/>
+        </w:rPr>
+        <w:t>using</w:t>
+      </w:r>
+      <w:r>
+        <w:rPr>
+          <w:rFonts w:ascii="Cascadia Mono" w:hAnsi="Cascadia Mono" w:cs="Cascadia Mono"/>
+          <w:color w:val="000000"/>
+          <w:sz w:val="19"/>
+          <w:szCs w:val="19"/>
+          <w:lang w:eastAsia="en-US"/>
+        </w:rPr>
+        <w:t xml:space="preserve"> Microsoft.AspNetCore.Builder;</w:t>
+      </w:r>
+    </w:p>
+    <w:p>
+      <w:pPr>
+        <w:tabs>
+          <w:tab w:val="clear" w:pos="567"/>
+        </w:tabs>
+        <w:autoSpaceDE w:val="0"/>
+        <w:autoSpaceDN w:val="0"/>
+        <w:adjustRightInd w:val="0"/>
+        <w:rPr>
+          <w:rFonts w:ascii="Cascadia Mono" w:hAnsi="Cascadia Mono" w:cs="Cascadia Mono"/>
+          <w:color w:val="000000"/>
+          <w:sz w:val="19"/>
+          <w:szCs w:val="19"/>
+          <w:lang w:eastAsia="en-US"/>
+        </w:rPr>
+      </w:pPr>
+      <w:r>
+        <w:rPr>
+          <w:rFonts w:ascii="Cascadia Mono" w:hAnsi="Cascadia Mono" w:cs="Cascadia Mono"/>
+          <w:color w:val="0000FF"/>
+          <w:sz w:val="19"/>
+          <w:szCs w:val="19"/>
+          <w:lang w:eastAsia="en-US"/>
+        </w:rPr>
+        <w:t>using</w:t>
+      </w:r>
+      <w:r>
+        <w:rPr>
+          <w:rFonts w:ascii="Cascadia Mono" w:hAnsi="Cascadia Mono" w:cs="Cascadia Mono"/>
+          <w:color w:val="000000"/>
+          <w:sz w:val="19"/>
+          <w:szCs w:val="19"/>
+          <w:lang w:eastAsia="en-US"/>
+        </w:rPr>
+        <w:t xml:space="preserve"> Microsoft.AspNetCore.Http;</w:t>
+      </w:r>
+    </w:p>
+    <w:p>
+      <w:pPr>
+        <w:tabs>
+          <w:tab w:val="clear" w:pos="567"/>
+        </w:tabs>
+        <w:autoSpaceDE w:val="0"/>
+        <w:autoSpaceDN w:val="0"/>
+        <w:adjustRightInd w:val="0"/>
+        <w:rPr>
+          <w:rFonts w:ascii="Cascadia Mono" w:hAnsi="Cascadia Mono" w:cs="Cascadia Mono"/>
+          <w:color w:val="000000"/>
+          <w:sz w:val="19"/>
+          <w:szCs w:val="19"/>
+          <w:lang w:eastAsia="en-US"/>
+        </w:rPr>
+      </w:pPr>
+      <w:r>
+        <w:rPr>
+          <w:rFonts w:ascii="Cascadia Mono" w:hAnsi="Cascadia Mono" w:cs="Cascadia Mono"/>
+          <w:color w:val="0000FF"/>
+          <w:sz w:val="19"/>
+          <w:szCs w:val="19"/>
+          <w:lang w:eastAsia="en-US"/>
+        </w:rPr>
+        <w:t>using</w:t>
+      </w:r>
+      <w:r>
+        <w:rPr>
+          <w:rFonts w:ascii="Cascadia Mono" w:hAnsi="Cascadia Mono" w:cs="Cascadia Mono"/>
+          <w:color w:val="000000"/>
+          <w:sz w:val="19"/>
+          <w:szCs w:val="19"/>
+          <w:lang w:eastAsia="en-US"/>
+        </w:rPr>
+        <w:t xml:space="preserve"> Microsoft.Extensions.Hosting;</w:t>
+      </w:r>
+    </w:p>
+    <w:p>
+      <w:pPr>
+        <w:tabs>
+          <w:tab w:val="clear" w:pos="567"/>
+        </w:tabs>
+        <w:autoSpaceDE w:val="0"/>
+        <w:autoSpaceDN w:val="0"/>
+        <w:adjustRightInd w:val="0"/>
+        <w:rPr>
+          <w:rFonts w:ascii="Cascadia Mono" w:hAnsi="Cascadia Mono" w:cs="Cascadia Mono"/>
+          <w:color w:val="000000"/>
+          <w:sz w:val="19"/>
+          <w:szCs w:val="19"/>
+          <w:lang w:eastAsia="en-US"/>
+        </w:rPr>
+      </w:pPr>
+    </w:p>
+    <w:p>
+      <w:pPr>
+        <w:tabs>
+          <w:tab w:val="clear" w:pos="567"/>
+        </w:tabs>
+        <w:autoSpaceDE w:val="0"/>
+        <w:autoSpaceDN w:val="0"/>
+        <w:adjustRightInd w:val="0"/>
+        <w:rPr>
+          <w:rFonts w:ascii="Cascadia Mono" w:hAnsi="Cascadia Mono" w:cs="Cascadia Mono"/>
+          <w:color w:val="000000"/>
+          <w:sz w:val="19"/>
+          <w:szCs w:val="19"/>
+          <w:lang w:eastAsia="en-US"/>
+        </w:rPr>
+      </w:pPr>
+      <w:r>
+        <w:rPr>
+          <w:rFonts w:ascii="Cascadia Mono" w:hAnsi="Cascadia Mono" w:cs="Cascadia Mono"/>
+          <w:color w:val="0000FF"/>
+          <w:sz w:val="19"/>
+          <w:szCs w:val="19"/>
+          <w:lang w:eastAsia="en-US"/>
+        </w:rPr>
+        <w:t>var</w:t>
+      </w:r>
+      <w:r>
+        <w:rPr>
+          <w:rFonts w:ascii="Cascadia Mono" w:hAnsi="Cascadia Mono" w:cs="Cascadia Mono"/>
+          <w:color w:val="000000"/>
+          <w:sz w:val="19"/>
+          <w:szCs w:val="19"/>
+          <w:lang w:eastAsia="en-US"/>
+        </w:rPr>
+        <w:t xml:space="preserve"> builder = WebApplication.CreateBuilder(args);</w:t>
+      </w:r>
+    </w:p>
+    <w:p>
+      <w:pPr>
+        <w:tabs>
+          <w:tab w:val="clear" w:pos="567"/>
+        </w:tabs>
+        <w:autoSpaceDE w:val="0"/>
+        <w:autoSpaceDN w:val="0"/>
+        <w:adjustRightInd w:val="0"/>
+        <w:rPr>
+          <w:rFonts w:ascii="Cascadia Mono" w:hAnsi="Cascadia Mono" w:cs="Cascadia Mono"/>
+          <w:color w:val="000000"/>
+          <w:sz w:val="19"/>
+          <w:szCs w:val="19"/>
+          <w:lang w:eastAsia="en-US"/>
+        </w:rPr>
+      </w:pPr>
+      <w:r>
+        <w:rPr>
+          <w:rFonts w:ascii="Cascadia Mono" w:hAnsi="Cascadia Mono" w:cs="Cascadia Mono"/>
+          <w:color w:val="0000FF"/>
+          <w:sz w:val="19"/>
+          <w:szCs w:val="19"/>
+          <w:lang w:eastAsia="en-US"/>
+        </w:rPr>
+        <w:t>var</w:t>
+      </w:r>
+      <w:r>
+        <w:rPr>
+          <w:rFonts w:ascii="Cascadia Mono" w:hAnsi="Cascadia Mono" w:cs="Cascadia Mono"/>
+          <w:color w:val="000000"/>
+          <w:sz w:val="19"/>
+          <w:szCs w:val="19"/>
+          <w:lang w:eastAsia="en-US"/>
+        </w:rPr>
+        <w:t xml:space="preserve"> app = builder.Build();</w:t>
+      </w:r>
+    </w:p>
+    <w:p>
+      <w:pPr>
+        <w:tabs>
+          <w:tab w:val="clear" w:pos="567"/>
+        </w:tabs>
+        <w:autoSpaceDE w:val="0"/>
+        <w:autoSpaceDN w:val="0"/>
+        <w:adjustRightInd w:val="0"/>
+        <w:rPr>
+          <w:rFonts w:ascii="Cascadia Mono" w:hAnsi="Cascadia Mono" w:cs="Cascadia Mono"/>
+          <w:color w:val="000000"/>
+          <w:sz w:val="19"/>
+          <w:szCs w:val="19"/>
+          <w:lang w:eastAsia="en-US"/>
+        </w:rPr>
+      </w:pPr>
+    </w:p>
+    <w:p>
+      <w:pPr>
+        <w:tabs>
+          <w:tab w:val="clear" w:pos="567"/>
+        </w:tabs>
+        <w:autoSpaceDE w:val="0"/>
+        <w:autoSpaceDN w:val="0"/>
+        <w:adjustRightInd w:val="0"/>
+        <w:rPr>
+          <w:rFonts w:ascii="Cascadia Mono" w:hAnsi="Cascadia Mono" w:cs="Cascadia Mono"/>
+          <w:color w:val="000000"/>
+          <w:sz w:val="19"/>
+          <w:szCs w:val="19"/>
+          <w:lang w:eastAsia="en-US"/>
+        </w:rPr>
+      </w:pPr>
+      <w:r>
+        <w:rPr>
+          <w:rFonts w:ascii="Cascadia Mono" w:hAnsi="Cascadia Mono" w:cs="Cascadia Mono"/>
+          <w:color w:val="0000FF"/>
+          <w:sz w:val="19"/>
+          <w:szCs w:val="19"/>
+          <w:lang w:eastAsia="en-US"/>
+        </w:rPr>
+        <w:t>int</w:t>
+      </w:r>
+      <w:r>
+        <w:rPr>
+          <w:rFonts w:ascii="Cascadia Mono" w:hAnsi="Cascadia Mono" w:cs="Cascadia Mono"/>
+          <w:color w:val="000000"/>
+          <w:sz w:val="19"/>
+          <w:szCs w:val="19"/>
+          <w:lang w:eastAsia="en-US"/>
+        </w:rPr>
+        <w:t xml:space="preserve"> requestCount = 0;</w:t>
+      </w:r>
+    </w:p>
+    <w:p>
+      <w:pPr>
+        <w:tabs>
+          <w:tab w:val="clear" w:pos="567"/>
+        </w:tabs>
+        <w:autoSpaceDE w:val="0"/>
+        <w:autoSpaceDN w:val="0"/>
+        <w:adjustRightInd w:val="0"/>
+        <w:rPr>
+          <w:rFonts w:ascii="Cascadia Mono" w:hAnsi="Cascadia Mono" w:cs="Cascadia Mono"/>
+          <w:color w:val="000000"/>
+          <w:sz w:val="19"/>
+          <w:szCs w:val="19"/>
+          <w:lang w:eastAsia="en-US"/>
+        </w:rPr>
+      </w:pPr>
+      <w:r>
+        <w:rPr>
+          <w:rFonts w:ascii="Cascadia Mono" w:hAnsi="Cascadia Mono" w:cs="Cascadia Mono"/>
+          <w:color w:val="0000FF"/>
+          <w:sz w:val="19"/>
+          <w:szCs w:val="19"/>
+          <w:lang w:eastAsia="en-US"/>
+        </w:rPr>
+        <w:t>string</w:t>
+      </w:r>
+      <w:r>
+        <w:rPr>
+          <w:rFonts w:ascii="Cascadia Mono" w:hAnsi="Cascadia Mono" w:cs="Cascadia Mono"/>
+          <w:color w:val="000000"/>
+          <w:sz w:val="19"/>
+          <w:szCs w:val="19"/>
+          <w:lang w:eastAsia="en-US"/>
+        </w:rPr>
+        <w:t xml:space="preserve"> validApiKey = </w:t>
+      </w:r>
+      <w:r>
+        <w:rPr>
+          <w:rFonts w:ascii="Cascadia Mono" w:hAnsi="Cascadia Mono" w:cs="Cascadia Mono"/>
+          <w:color w:val="A31515"/>
+          <w:sz w:val="19"/>
+          <w:szCs w:val="19"/>
+          <w:lang w:eastAsia="en-US"/>
+        </w:rPr>
+        <w:t>"12345"</w:t>
+      </w:r>
+      <w:r>
+        <w:rPr>
+          <w:rFonts w:ascii="Cascadia Mono" w:hAnsi="Cascadia Mono" w:cs="Cascadia Mono"/>
+          <w:color w:val="000000"/>
+          <w:sz w:val="19"/>
+          <w:szCs w:val="19"/>
+          <w:lang w:eastAsia="en-US"/>
+        </w:rPr>
+        <w:t>;</w:t>
+      </w:r>
+    </w:p>
+    <w:p>
+      <w:pPr>
+        <w:tabs>
+          <w:tab w:val="clear" w:pos="567"/>
+        </w:tabs>
+        <w:autoSpaceDE w:val="0"/>
+        <w:autoSpaceDN w:val="0"/>
+        <w:adjustRightInd w:val="0"/>
+        <w:rPr>
+          <w:rFonts w:ascii="Cascadia Mono" w:hAnsi="Cascadia Mono" w:cs="Cascadia Mono"/>
+          <w:color w:val="000000"/>
+          <w:sz w:val="19"/>
+          <w:szCs w:val="19"/>
+          <w:lang w:eastAsia="en-US"/>
+        </w:rPr>
+      </w:pPr>
+    </w:p>
+    <w:p>
+      <w:pPr>
+        <w:tabs>
+          <w:tab w:val="clear" w:pos="567"/>
+        </w:tabs>
+        <w:autoSpaceDE w:val="0"/>
+        <w:autoSpaceDN w:val="0"/>
+        <w:adjustRightInd w:val="0"/>
+        <w:rPr>
+          <w:rFonts w:ascii="Cascadia Mono" w:hAnsi="Cascadia Mono" w:cs="Cascadia Mono"/>
+          <w:color w:val="000000"/>
+          <w:sz w:val="19"/>
+          <w:szCs w:val="19"/>
+          <w:lang w:eastAsia="en-US"/>
+        </w:rPr>
+      </w:pPr>
+      <w:r>
+        <w:rPr>
+          <w:rFonts w:ascii="Cascadia Mono" w:hAnsi="Cascadia Mono" w:cs="Cascadia Mono"/>
+          <w:color w:val="008000"/>
+          <w:sz w:val="19"/>
+          <w:szCs w:val="19"/>
+          <w:lang w:eastAsia="en-US"/>
+        </w:rPr>
+        <w:t>// Middleware логування</w:t>
+      </w:r>
+    </w:p>
+    <w:p>
+      <w:pPr>
+        <w:tabs>
+          <w:tab w:val="clear" w:pos="567"/>
+        </w:tabs>
+        <w:autoSpaceDE w:val="0"/>
+        <w:autoSpaceDN w:val="0"/>
+        <w:adjustRightInd w:val="0"/>
+        <w:rPr>
+          <w:rFonts w:ascii="Cascadia Mono" w:hAnsi="Cascadia Mono" w:cs="Cascadia Mono"/>
+          <w:color w:val="000000"/>
+          <w:sz w:val="19"/>
+          <w:szCs w:val="19"/>
+          <w:lang w:eastAsia="en-US"/>
+        </w:rPr>
+      </w:pPr>
+      <w:r>
+        <w:rPr>
+          <w:rFonts w:ascii="Cascadia Mono" w:hAnsi="Cascadia Mono" w:cs="Cascadia Mono"/>
+          <w:color w:val="000000"/>
+          <w:sz w:val="19"/>
+          <w:szCs w:val="19"/>
+          <w:lang w:eastAsia="en-US"/>
+        </w:rPr>
+        <w:t>app.Use(</w:t>
+      </w:r>
+      <w:r>
+        <w:rPr>
+          <w:rFonts w:ascii="Cascadia Mono" w:hAnsi="Cascadia Mono" w:cs="Cascadia Mono"/>
+          <w:color w:val="0000FF"/>
+          <w:sz w:val="19"/>
+          <w:szCs w:val="19"/>
+          <w:lang w:eastAsia="en-US"/>
+        </w:rPr>
+        <w:t>async</w:t>
+      </w:r>
+      <w:r>
+        <w:rPr>
+          <w:rFonts w:ascii="Cascadia Mono" w:hAnsi="Cascadia Mono" w:cs="Cascadia Mono"/>
+          <w:color w:val="000000"/>
+          <w:sz w:val="19"/>
+          <w:szCs w:val="19"/>
+          <w:lang w:eastAsia="en-US"/>
+        </w:rPr>
+        <w:t xml:space="preserve"> (context, next) =&gt;</w:t>
+      </w:r>
+    </w:p>
+    <w:p>
+      <w:pPr>
+        <w:tabs>
+          <w:tab w:val="clear" w:pos="567"/>
+        </w:tabs>
+        <w:autoSpaceDE w:val="0"/>
+        <w:autoSpaceDN w:val="0"/>
+        <w:adjustRightInd w:val="0"/>
+        <w:rPr>
+          <w:rFonts w:ascii="Cascadia Mono" w:hAnsi="Cascadia Mono" w:cs="Cascadia Mono"/>
+          <w:color w:val="000000"/>
+          <w:sz w:val="19"/>
+          <w:szCs w:val="19"/>
+          <w:lang w:eastAsia="en-US"/>
+        </w:rPr>
+      </w:pPr>
+      <w:r>
+        <w:rPr>
+          <w:rFonts w:ascii="Cascadia Mono" w:hAnsi="Cascadia Mono" w:cs="Cascadia Mono"/>
+          <w:color w:val="000000"/>
+          <w:sz w:val="19"/>
+          <w:szCs w:val="19"/>
+          <w:lang w:eastAsia="en-US"/>
+        </w:rPr>
+        <w:t>{</w:t>
+      </w:r>
+    </w:p>
+    <w:p>
+      <w:pPr>
+        <w:tabs>
+          <w:tab w:val="clear" w:pos="567"/>
+        </w:tabs>
+        <w:autoSpaceDE w:val="0"/>
+        <w:autoSpaceDN w:val="0"/>
+        <w:adjustRightInd w:val="0"/>
+        <w:rPr>
+          <w:rFonts w:ascii="Cascadia Mono" w:hAnsi="Cascadia Mono" w:cs="Cascadia Mono"/>
+          <w:color w:val="000000"/>
+          <w:sz w:val="19"/>
+          <w:szCs w:val="19"/>
+          <w:lang w:eastAsia="en-US"/>
+        </w:rPr>
+      </w:pPr>
+      <w:r>
+        <w:rPr>
+          <w:rFonts w:ascii="Cascadia Mono" w:hAnsi="Cascadia Mono" w:cs="Cascadia Mono"/>
+          <w:color w:val="000000"/>
+          <w:sz w:val="19"/>
+          <w:szCs w:val="19"/>
+          <w:lang w:eastAsia="en-US"/>
+        </w:rPr>
+        <w:t xml:space="preserve">    Console.WriteLine(</w:t>
+      </w:r>
+      <w:r>
+        <w:rPr>
+          <w:rFonts w:ascii="Cascadia Mono" w:hAnsi="Cascadia Mono" w:cs="Cascadia Mono"/>
+          <w:color w:val="A31515"/>
+          <w:sz w:val="19"/>
+          <w:szCs w:val="19"/>
+          <w:lang w:eastAsia="en-US"/>
+        </w:rPr>
+        <w:t xml:space="preserve">$"Request: </w:t>
+      </w:r>
+      <w:r>
+        <w:rPr>
+          <w:rFonts w:ascii="Cascadia Mono" w:hAnsi="Cascadia Mono" w:cs="Cascadia Mono"/>
+          <w:color w:val="000000"/>
+          <w:sz w:val="19"/>
+          <w:szCs w:val="19"/>
+          <w:lang w:eastAsia="en-US"/>
+        </w:rPr>
+        <w:t>{context.Request.Method}</w:t>
+      </w:r>
+      <w:r>
+        <w:rPr>
+          <w:rFonts w:ascii="Cascadia Mono" w:hAnsi="Cascadia Mono" w:cs="Cascadia Mono"/>
+          <w:color w:val="A31515"/>
+          <w:sz w:val="19"/>
+          <w:szCs w:val="19"/>
+          <w:lang w:eastAsia="en-US"/>
+        </w:rPr>
+        <w:t xml:space="preserve"> </w:t>
+      </w:r>
+      <w:r>
+        <w:rPr>
+          <w:rFonts w:ascii="Cascadia Mono" w:hAnsi="Cascadia Mono" w:cs="Cascadia Mono"/>
+          <w:color w:val="000000"/>
+          <w:sz w:val="19"/>
+          <w:szCs w:val="19"/>
+          <w:lang w:eastAsia="en-US"/>
+        </w:rPr>
+        <w:t>{context.Request.Path}</w:t>
+      </w:r>
+      <w:r>
+        <w:rPr>
+          <w:rFonts w:ascii="Cascadia Mono" w:hAnsi="Cascadia Mono" w:cs="Cascadia Mono"/>
+          <w:color w:val="A31515"/>
+          <w:sz w:val="19"/>
+          <w:szCs w:val="19"/>
+          <w:lang w:eastAsia="en-US"/>
+        </w:rPr>
+        <w:t>"</w:t>
+      </w:r>
+      <w:r>
+        <w:rPr>
+          <w:rFonts w:ascii="Cascadia Mono" w:hAnsi="Cascadia Mono" w:cs="Cascadia Mono"/>
+          <w:color w:val="000000"/>
+          <w:sz w:val="19"/>
+          <w:szCs w:val="19"/>
+          <w:lang w:eastAsia="en-US"/>
+        </w:rPr>
+        <w:t>);</w:t>
+      </w:r>
+    </w:p>
+    <w:p>
+      <w:pPr>
+        <w:tabs>
+          <w:tab w:val="clear" w:pos="567"/>
+        </w:tabs>
+        <w:autoSpaceDE w:val="0"/>
+        <w:autoSpaceDN w:val="0"/>
+        <w:adjustRightInd w:val="0"/>
+        <w:rPr>
+          <w:rFonts w:ascii="Cascadia Mono" w:hAnsi="Cascadia Mono" w:cs="Cascadia Mono"/>
+          <w:color w:val="000000"/>
+          <w:sz w:val="19"/>
+          <w:szCs w:val="19"/>
+          <w:lang w:eastAsia="en-US"/>
+        </w:rPr>
+      </w:pPr>
+      <w:r>
+        <w:rPr>
+          <w:rFonts w:ascii="Cascadia Mono" w:hAnsi="Cascadia Mono" w:cs="Cascadia Mono"/>
+          <w:color w:val="000000"/>
+          <w:sz w:val="19"/>
+          <w:szCs w:val="19"/>
+          <w:lang w:eastAsia="en-US"/>
+        </w:rPr>
+        <w:t xml:space="preserve">    </w:t>
+      </w:r>
+      <w:r>
+        <w:rPr>
+          <w:rFonts w:ascii="Cascadia Mono" w:hAnsi="Cascadia Mono" w:cs="Cascadia Mono"/>
+          <w:color w:val="0000FF"/>
+          <w:sz w:val="19"/>
+          <w:szCs w:val="19"/>
+          <w:lang w:eastAsia="en-US"/>
+        </w:rPr>
+        <w:t>await</w:t>
+      </w:r>
+      <w:r>
+        <w:rPr>
+          <w:rFonts w:ascii="Cascadia Mono" w:hAnsi="Cascadia Mono" w:cs="Cascadia Mono"/>
+          <w:color w:val="000000"/>
+          <w:sz w:val="19"/>
+          <w:szCs w:val="19"/>
+          <w:lang w:eastAsia="en-US"/>
+        </w:rPr>
+        <w:t xml:space="preserve"> next.Invoke();</w:t>
+      </w:r>
+    </w:p>
+    <w:p>
+      <w:pPr>
+        <w:tabs>
+          <w:tab w:val="clear" w:pos="567"/>
+        </w:tabs>
+        <w:autoSpaceDE w:val="0"/>
+        <w:autoSpaceDN w:val="0"/>
+        <w:adjustRightInd w:val="0"/>
+        <w:rPr>
+          <w:rFonts w:ascii="Cascadia Mono" w:hAnsi="Cascadia Mono" w:cs="Cascadia Mono"/>
+          <w:color w:val="000000"/>
+          <w:sz w:val="19"/>
+          <w:szCs w:val="19"/>
+          <w:lang w:eastAsia="en-US"/>
+        </w:rPr>
+      </w:pPr>
+      <w:r>
+        <w:rPr>
+          <w:rFonts w:ascii="Cascadia Mono" w:hAnsi="Cascadia Mono" w:cs="Cascadia Mono"/>
+          <w:color w:val="000000"/>
+          <w:sz w:val="19"/>
+          <w:szCs w:val="19"/>
+          <w:lang w:eastAsia="en-US"/>
+        </w:rPr>
+        <w:t>});</w:t>
+      </w:r>
+    </w:p>
+    <w:p>
+      <w:pPr>
+        <w:tabs>
+          <w:tab w:val="clear" w:pos="567"/>
+        </w:tabs>
+        <w:autoSpaceDE w:val="0"/>
+        <w:autoSpaceDN w:val="0"/>
+        <w:adjustRightInd w:val="0"/>
+        <w:rPr>
+          <w:rFonts w:ascii="Cascadia Mono" w:hAnsi="Cascadia Mono" w:cs="Cascadia Mono"/>
+          <w:color w:val="000000"/>
+          <w:sz w:val="19"/>
+          <w:szCs w:val="19"/>
+          <w:lang w:eastAsia="en-US"/>
+        </w:rPr>
+      </w:pPr>
+    </w:p>
+    <w:p>
+      <w:pPr>
+        <w:tabs>
+          <w:tab w:val="clear" w:pos="567"/>
+        </w:tabs>
+        <w:autoSpaceDE w:val="0"/>
+        <w:autoSpaceDN w:val="0"/>
+        <w:adjustRightInd w:val="0"/>
+        <w:rPr>
+          <w:rFonts w:ascii="Cascadia Mono" w:hAnsi="Cascadia Mono" w:cs="Cascadia Mono"/>
+          <w:color w:val="000000"/>
+          <w:sz w:val="19"/>
+          <w:szCs w:val="19"/>
+          <w:lang w:eastAsia="en-US"/>
+        </w:rPr>
+      </w:pPr>
+      <w:r>
+        <w:rPr>
+          <w:rFonts w:ascii="Cascadia Mono" w:hAnsi="Cascadia Mono" w:cs="Cascadia Mono"/>
+          <w:color w:val="008000"/>
+          <w:sz w:val="19"/>
+          <w:szCs w:val="19"/>
+          <w:lang w:eastAsia="en-US"/>
+        </w:rPr>
+        <w:t>// Middleware перевірки API-ключа</w:t>
+      </w:r>
+    </w:p>
+    <w:p>
+      <w:pPr>
+        <w:tabs>
+          <w:tab w:val="clear" w:pos="567"/>
+        </w:tabs>
+        <w:autoSpaceDE w:val="0"/>
+        <w:autoSpaceDN w:val="0"/>
+        <w:adjustRightInd w:val="0"/>
+        <w:rPr>
+          <w:rFonts w:ascii="Cascadia Mono" w:hAnsi="Cascadia Mono" w:cs="Cascadia Mono"/>
+          <w:color w:val="000000"/>
+          <w:sz w:val="19"/>
+          <w:szCs w:val="19"/>
+          <w:lang w:eastAsia="en-US"/>
+        </w:rPr>
+      </w:pPr>
+      <w:r>
+        <w:rPr>
+          <w:rFonts w:ascii="Cascadia Mono" w:hAnsi="Cascadia Mono" w:cs="Cascadia Mono"/>
+          <w:color w:val="000000"/>
+          <w:sz w:val="19"/>
+          <w:szCs w:val="19"/>
+          <w:lang w:eastAsia="en-US"/>
+        </w:rPr>
+        <w:t>app.Use(</w:t>
+      </w:r>
+      <w:r>
+        <w:rPr>
+          <w:rFonts w:ascii="Cascadia Mono" w:hAnsi="Cascadia Mono" w:cs="Cascadia Mono"/>
+          <w:color w:val="0000FF"/>
+          <w:sz w:val="19"/>
+          <w:szCs w:val="19"/>
+          <w:lang w:eastAsia="en-US"/>
+        </w:rPr>
+        <w:t>async</w:t>
+      </w:r>
+      <w:r>
+        <w:rPr>
+          <w:rFonts w:ascii="Cascadia Mono" w:hAnsi="Cascadia Mono" w:cs="Cascadia Mono"/>
+          <w:color w:val="000000"/>
+          <w:sz w:val="19"/>
+          <w:szCs w:val="19"/>
+          <w:lang w:eastAsia="en-US"/>
+        </w:rPr>
+        <w:t xml:space="preserve"> (context, next) =&gt;</w:t>
+      </w:r>
+    </w:p>
+    <w:p>
+      <w:pPr>
+        <w:tabs>
+          <w:tab w:val="clear" w:pos="567"/>
+        </w:tabs>
+        <w:autoSpaceDE w:val="0"/>
+        <w:autoSpaceDN w:val="0"/>
+        <w:adjustRightInd w:val="0"/>
+        <w:rPr>
+          <w:rFonts w:ascii="Cascadia Mono" w:hAnsi="Cascadia Mono" w:cs="Cascadia Mono"/>
+          <w:color w:val="000000"/>
+          <w:sz w:val="19"/>
+          <w:szCs w:val="19"/>
+          <w:lang w:eastAsia="en-US"/>
+        </w:rPr>
+      </w:pPr>
+      <w:r>
+        <w:rPr>
+          <w:rFonts w:ascii="Cascadia Mono" w:hAnsi="Cascadia Mono" w:cs="Cascadia Mono"/>
+          <w:color w:val="000000"/>
+          <w:sz w:val="19"/>
+          <w:szCs w:val="19"/>
+          <w:lang w:eastAsia="en-US"/>
+        </w:rPr>
+        <w:t>{</w:t>
+      </w:r>
+    </w:p>
+    <w:p>
+      <w:pPr>
+        <w:tabs>
+          <w:tab w:val="clear" w:pos="567"/>
+        </w:tabs>
+        <w:autoSpaceDE w:val="0"/>
+        <w:autoSpaceDN w:val="0"/>
+        <w:adjustRightInd w:val="0"/>
+        <w:rPr>
+          <w:rFonts w:ascii="Cascadia Mono" w:hAnsi="Cascadia Mono" w:cs="Cascadia Mono"/>
+          <w:color w:val="000000"/>
+          <w:sz w:val="19"/>
+          <w:szCs w:val="19"/>
+          <w:lang w:eastAsia="en-US"/>
+        </w:rPr>
+      </w:pPr>
+      <w:r>
+        <w:rPr>
+          <w:rFonts w:ascii="Cascadia Mono" w:hAnsi="Cascadia Mono" w:cs="Cascadia Mono"/>
+          <w:color w:val="000000"/>
+          <w:sz w:val="19"/>
+          <w:szCs w:val="19"/>
+          <w:lang w:eastAsia="en-US"/>
+        </w:rPr>
+        <w:t xml:space="preserve">    </w:t>
+      </w:r>
+      <w:r>
+        <w:rPr>
+          <w:rFonts w:ascii="Cascadia Mono" w:hAnsi="Cascadia Mono" w:cs="Cascadia Mono"/>
+          <w:color w:val="0000FF"/>
+          <w:sz w:val="19"/>
+          <w:szCs w:val="19"/>
+          <w:lang w:eastAsia="en-US"/>
+        </w:rPr>
+        <w:t>if</w:t>
+      </w:r>
+      <w:r>
+        <w:rPr>
+          <w:rFonts w:ascii="Cascadia Mono" w:hAnsi="Cascadia Mono" w:cs="Cascadia Mono"/>
+          <w:color w:val="000000"/>
+          <w:sz w:val="19"/>
+          <w:szCs w:val="19"/>
+          <w:lang w:eastAsia="en-US"/>
+        </w:rPr>
+        <w:t xml:space="preserve"> (!context.Request.Headers.TryGetValue(</w:t>
+      </w:r>
+      <w:r>
+        <w:rPr>
+          <w:rFonts w:ascii="Cascadia Mono" w:hAnsi="Cascadia Mono" w:cs="Cascadia Mono"/>
+          <w:color w:val="A31515"/>
+          <w:sz w:val="19"/>
+          <w:szCs w:val="19"/>
+          <w:lang w:eastAsia="en-US"/>
+        </w:rPr>
+        <w:t>"X-API-KEY"</w:t>
+      </w:r>
+      <w:r>
+        <w:rPr>
+          <w:rFonts w:ascii="Cascadia Mono" w:hAnsi="Cascadia Mono" w:cs="Cascadia Mono"/>
+          <w:color w:val="000000"/>
+          <w:sz w:val="19"/>
+          <w:szCs w:val="19"/>
+          <w:lang w:eastAsia="en-US"/>
+        </w:rPr>
+        <w:t xml:space="preserve">, </w:t>
+      </w:r>
+      <w:r>
+        <w:rPr>
+          <w:rFonts w:ascii="Cascadia Mono" w:hAnsi="Cascadia Mono" w:cs="Cascadia Mono"/>
+          <w:color w:val="0000FF"/>
+          <w:sz w:val="19"/>
+          <w:szCs w:val="19"/>
+          <w:lang w:eastAsia="en-US"/>
+        </w:rPr>
+        <w:t>out</w:t>
+      </w:r>
+      <w:r>
+        <w:rPr>
+          <w:rFonts w:ascii="Cascadia Mono" w:hAnsi="Cascadia Mono" w:cs="Cascadia Mono"/>
+          <w:color w:val="000000"/>
+          <w:sz w:val="19"/>
+          <w:szCs w:val="19"/>
+          <w:lang w:eastAsia="en-US"/>
+        </w:rPr>
+        <w:t xml:space="preserve"> var apiKey) || apiKey != validApiKey)</w:t>
+      </w:r>
+    </w:p>
+    <w:p>
+      <w:pPr>
+        <w:tabs>
+          <w:tab w:val="clear" w:pos="567"/>
+        </w:tabs>
+        <w:autoSpaceDE w:val="0"/>
+        <w:autoSpaceDN w:val="0"/>
+        <w:adjustRightInd w:val="0"/>
+        <w:rPr>
+          <w:rFonts w:ascii="Cascadia Mono" w:hAnsi="Cascadia Mono" w:cs="Cascadia Mono"/>
+          <w:color w:val="000000"/>
+          <w:sz w:val="19"/>
+          <w:szCs w:val="19"/>
+          <w:lang w:eastAsia="en-US"/>
+        </w:rPr>
+      </w:pPr>
+      <w:r>
+        <w:rPr>
+          <w:rFonts w:ascii="Cascadia Mono" w:hAnsi="Cascadia Mono" w:cs="Cascadia Mono"/>
+          <w:color w:val="000000"/>
+          <w:sz w:val="19"/>
+          <w:szCs w:val="19"/>
+          <w:lang w:eastAsia="en-US"/>
+        </w:rPr>
+        <w:t xml:space="preserve">    {</w:t>
+      </w:r>
+    </w:p>
+    <w:p>
+      <w:pPr>
+        <w:tabs>
+          <w:tab w:val="clear" w:pos="567"/>
+        </w:tabs>
+        <w:autoSpaceDE w:val="0"/>
+        <w:autoSpaceDN w:val="0"/>
+        <w:adjustRightInd w:val="0"/>
+        <w:rPr>
+          <w:rFonts w:ascii="Cascadia Mono" w:hAnsi="Cascadia Mono" w:cs="Cascadia Mono"/>
+          <w:color w:val="000000"/>
+          <w:sz w:val="19"/>
+          <w:szCs w:val="19"/>
+          <w:lang w:eastAsia="en-US"/>
+        </w:rPr>
+      </w:pPr>
+      <w:r>
+        <w:rPr>
+          <w:rFonts w:ascii="Cascadia Mono" w:hAnsi="Cascadia Mono" w:cs="Cascadia Mono"/>
+          <w:color w:val="000000"/>
+          <w:sz w:val="19"/>
+          <w:szCs w:val="19"/>
+          <w:lang w:eastAsia="en-US"/>
+        </w:rPr>
+        <w:t xml:space="preserve">        context.Response.StatusCode = 403;</w:t>
+      </w:r>
+    </w:p>
+    <w:p>
+      <w:pPr>
+        <w:tabs>
+          <w:tab w:val="clear" w:pos="567"/>
+        </w:tabs>
+        <w:autoSpaceDE w:val="0"/>
+        <w:autoSpaceDN w:val="0"/>
+        <w:adjustRightInd w:val="0"/>
+        <w:rPr>
+          <w:rFonts w:ascii="Cascadia Mono" w:hAnsi="Cascadia Mono" w:cs="Cascadia Mono"/>
+          <w:color w:val="000000"/>
+          <w:sz w:val="19"/>
+          <w:szCs w:val="19"/>
+          <w:lang w:eastAsia="en-US"/>
+        </w:rPr>
+      </w:pPr>
+      <w:r>
+        <w:rPr>
+          <w:rFonts w:ascii="Cascadia Mono" w:hAnsi="Cascadia Mono" w:cs="Cascadia Mono"/>
+          <w:color w:val="000000"/>
+          <w:sz w:val="19"/>
+          <w:szCs w:val="19"/>
+          <w:lang w:eastAsia="en-US"/>
+        </w:rPr>
+        <w:t xml:space="preserve">        </w:t>
+      </w:r>
+      <w:r>
+        <w:rPr>
+          <w:rFonts w:ascii="Cascadia Mono" w:hAnsi="Cascadia Mono" w:cs="Cascadia Mono"/>
+          <w:color w:val="0000FF"/>
+          <w:sz w:val="19"/>
+          <w:szCs w:val="19"/>
+          <w:lang w:eastAsia="en-US"/>
+        </w:rPr>
+        <w:t>await</w:t>
+      </w:r>
+      <w:r>
+        <w:rPr>
+          <w:rFonts w:ascii="Cascadia Mono" w:hAnsi="Cascadia Mono" w:cs="Cascadia Mono"/>
+          <w:color w:val="000000"/>
+          <w:sz w:val="19"/>
+          <w:szCs w:val="19"/>
+          <w:lang w:eastAsia="en-US"/>
+        </w:rPr>
+        <w:t xml:space="preserve"> context.Response.WriteAsync(</w:t>
+      </w:r>
+      <w:r>
+        <w:rPr>
+          <w:rFonts w:ascii="Cascadia Mono" w:hAnsi="Cascadia Mono" w:cs="Cascadia Mono"/>
+          <w:color w:val="A31515"/>
+          <w:sz w:val="19"/>
+          <w:szCs w:val="19"/>
+          <w:lang w:eastAsia="en-US"/>
+        </w:rPr>
+        <w:t>"Forbidden: Invalid or missing API key."</w:t>
+      </w:r>
+      <w:r>
+        <w:rPr>
+          <w:rFonts w:ascii="Cascadia Mono" w:hAnsi="Cascadia Mono" w:cs="Cascadia Mono"/>
+          <w:color w:val="000000"/>
+          <w:sz w:val="19"/>
+          <w:szCs w:val="19"/>
+          <w:lang w:eastAsia="en-US"/>
+        </w:rPr>
+        <w:t>);</w:t>
+      </w:r>
+    </w:p>
+    <w:p>
+      <w:pPr>
+        <w:tabs>
+          <w:tab w:val="clear" w:pos="567"/>
+        </w:tabs>
+        <w:autoSpaceDE w:val="0"/>
+        <w:autoSpaceDN w:val="0"/>
+        <w:adjustRightInd w:val="0"/>
+        <w:rPr>
+          <w:rFonts w:ascii="Cascadia Mono" w:hAnsi="Cascadia Mono" w:cs="Cascadia Mono"/>
+          <w:color w:val="000000"/>
+          <w:sz w:val="19"/>
+          <w:szCs w:val="19"/>
+          <w:lang w:eastAsia="en-US"/>
+        </w:rPr>
+      </w:pPr>
+      <w:r>
+        <w:rPr>
+          <w:rFonts w:ascii="Cascadia Mono" w:hAnsi="Cascadia Mono" w:cs="Cascadia Mono"/>
+          <w:color w:val="000000"/>
+          <w:sz w:val="19"/>
+          <w:szCs w:val="19"/>
+          <w:lang w:eastAsia="en-US"/>
+        </w:rPr>
+        <w:t xml:space="preserve">        </w:t>
+      </w:r>
+      <w:r>
+        <w:rPr>
+          <w:rFonts w:ascii="Cascadia Mono" w:hAnsi="Cascadia Mono" w:cs="Cascadia Mono"/>
+          <w:color w:val="0000FF"/>
+          <w:sz w:val="19"/>
+          <w:szCs w:val="19"/>
+          <w:lang w:eastAsia="en-US"/>
+        </w:rPr>
+        <w:t>return</w:t>
+      </w:r>
+      <w:r>
+        <w:rPr>
+          <w:rFonts w:ascii="Cascadia Mono" w:hAnsi="Cascadia Mono" w:cs="Cascadia Mono"/>
+          <w:color w:val="000000"/>
+          <w:sz w:val="19"/>
+          <w:szCs w:val="19"/>
+          <w:lang w:eastAsia="en-US"/>
+        </w:rPr>
+        <w:t>;</w:t>
+      </w:r>
+    </w:p>
+    <w:p>
+      <w:pPr>
+        <w:tabs>
+          <w:tab w:val="clear" w:pos="567"/>
+        </w:tabs>
+        <w:autoSpaceDE w:val="0"/>
+        <w:autoSpaceDN w:val="0"/>
+        <w:adjustRightInd w:val="0"/>
+        <w:rPr>
+          <w:rFonts w:ascii="Cascadia Mono" w:hAnsi="Cascadia Mono" w:cs="Cascadia Mono"/>
+          <w:color w:val="000000"/>
+          <w:sz w:val="19"/>
+          <w:szCs w:val="19"/>
+          <w:lang w:eastAsia="en-US"/>
+        </w:rPr>
+      </w:pPr>
+      <w:r>
+        <w:rPr>
+          <w:rFonts w:ascii="Cascadia Mono" w:hAnsi="Cascadia Mono" w:cs="Cascadia Mono"/>
+          <w:color w:val="000000"/>
+          <w:sz w:val="19"/>
+          <w:szCs w:val="19"/>
+          <w:lang w:eastAsia="en-US"/>
+        </w:rPr>
+        <w:t xml:space="preserve">    }</w:t>
+      </w:r>
+    </w:p>
+    <w:p>
+      <w:pPr>
+        <w:tabs>
+          <w:tab w:val="clear" w:pos="567"/>
+        </w:tabs>
+        <w:autoSpaceDE w:val="0"/>
+        <w:autoSpaceDN w:val="0"/>
+        <w:adjustRightInd w:val="0"/>
+        <w:rPr>
+          <w:rFonts w:ascii="Cascadia Mono" w:hAnsi="Cascadia Mono" w:cs="Cascadia Mono"/>
+          <w:color w:val="000000"/>
+          <w:sz w:val="19"/>
+          <w:szCs w:val="19"/>
+          <w:lang w:eastAsia="en-US"/>
+        </w:rPr>
+      </w:pPr>
+      <w:r>
+        <w:rPr>
+          <w:rFonts w:ascii="Cascadia Mono" w:hAnsi="Cascadia Mono" w:cs="Cascadia Mono"/>
+          <w:color w:val="000000"/>
+          <w:sz w:val="19"/>
+          <w:szCs w:val="19"/>
+          <w:lang w:eastAsia="en-US"/>
+        </w:rPr>
+        <w:t xml:space="preserve">    </w:t>
+      </w:r>
+      <w:r>
+        <w:rPr>
+          <w:rFonts w:ascii="Cascadia Mono" w:hAnsi="Cascadia Mono" w:cs="Cascadia Mono"/>
+          <w:color w:val="0000FF"/>
+          <w:sz w:val="19"/>
+          <w:szCs w:val="19"/>
+          <w:lang w:eastAsia="en-US"/>
+        </w:rPr>
+        <w:t>await</w:t>
+      </w:r>
+      <w:r>
+        <w:rPr>
+          <w:rFonts w:ascii="Cascadia Mono" w:hAnsi="Cascadia Mono" w:cs="Cascadia Mono"/>
+          <w:color w:val="000000"/>
+          <w:sz w:val="19"/>
+          <w:szCs w:val="19"/>
+          <w:lang w:eastAsia="en-US"/>
+        </w:rPr>
+        <w:t xml:space="preserve"> next.Invoke();</w:t>
+      </w:r>
+    </w:p>
+    <w:p>
+      <w:pPr>
+        <w:tabs>
+          <w:tab w:val="clear" w:pos="567"/>
+        </w:tabs>
+        <w:autoSpaceDE w:val="0"/>
+        <w:autoSpaceDN w:val="0"/>
+        <w:adjustRightInd w:val="0"/>
+        <w:rPr>
+          <w:rFonts w:ascii="Cascadia Mono" w:hAnsi="Cascadia Mono" w:cs="Cascadia Mono"/>
+          <w:color w:val="000000"/>
+          <w:sz w:val="19"/>
+          <w:szCs w:val="19"/>
+          <w:lang w:eastAsia="en-US"/>
+        </w:rPr>
+      </w:pPr>
+      <w:r>
+        <w:rPr>
+          <w:rFonts w:ascii="Cascadia Mono" w:hAnsi="Cascadia Mono" w:cs="Cascadia Mono"/>
+          <w:color w:val="000000"/>
+          <w:sz w:val="19"/>
+          <w:szCs w:val="19"/>
+          <w:lang w:eastAsia="en-US"/>
+        </w:rPr>
+        <w:t>});</w:t>
+      </w:r>
+    </w:p>
+    <w:p>
+      <w:pPr>
+        <w:tabs>
+          <w:tab w:val="clear" w:pos="567"/>
+        </w:tabs>
+        <w:autoSpaceDE w:val="0"/>
+        <w:autoSpaceDN w:val="0"/>
+        <w:adjustRightInd w:val="0"/>
+        <w:rPr>
+          <w:rFonts w:ascii="Cascadia Mono" w:hAnsi="Cascadia Mono" w:cs="Cascadia Mono"/>
+          <w:color w:val="000000"/>
+          <w:sz w:val="19"/>
+          <w:szCs w:val="19"/>
+          <w:lang w:eastAsia="en-US"/>
+        </w:rPr>
+      </w:pPr>
+    </w:p>
+    <w:p>
+      <w:pPr>
+        <w:tabs>
+          <w:tab w:val="clear" w:pos="567"/>
+        </w:tabs>
+        <w:autoSpaceDE w:val="0"/>
+        <w:autoSpaceDN w:val="0"/>
+        <w:adjustRightInd w:val="0"/>
+        <w:rPr>
+          <w:rFonts w:ascii="Cascadia Mono" w:hAnsi="Cascadia Mono" w:cs="Cascadia Mono"/>
+          <w:color w:val="000000"/>
+          <w:sz w:val="19"/>
+          <w:szCs w:val="19"/>
+          <w:lang w:eastAsia="en-US"/>
+        </w:rPr>
+      </w:pPr>
+      <w:r>
+        <w:rPr>
+          <w:rFonts w:ascii="Cascadia Mono" w:hAnsi="Cascadia Mono" w:cs="Cascadia Mono"/>
+          <w:color w:val="008000"/>
+          <w:sz w:val="19"/>
+          <w:szCs w:val="19"/>
+          <w:lang w:eastAsia="en-US"/>
+        </w:rPr>
+        <w:t>// Middleware аналізу query string</w:t>
+      </w:r>
+    </w:p>
+    <w:p>
+      <w:pPr>
+        <w:tabs>
+          <w:tab w:val="clear" w:pos="567"/>
+        </w:tabs>
+        <w:autoSpaceDE w:val="0"/>
+        <w:autoSpaceDN w:val="0"/>
+        <w:adjustRightInd w:val="0"/>
+        <w:rPr>
+          <w:rFonts w:ascii="Cascadia Mono" w:hAnsi="Cascadia Mono" w:cs="Cascadia Mono"/>
+          <w:color w:val="000000"/>
+          <w:sz w:val="19"/>
+          <w:szCs w:val="19"/>
+          <w:lang w:eastAsia="en-US"/>
+        </w:rPr>
+      </w:pPr>
+      <w:r>
+        <w:rPr>
+          <w:rFonts w:ascii="Cascadia Mono" w:hAnsi="Cascadia Mono" w:cs="Cascadia Mono"/>
+          <w:color w:val="000000"/>
+          <w:sz w:val="19"/>
+          <w:szCs w:val="19"/>
+          <w:lang w:eastAsia="en-US"/>
+        </w:rPr>
+        <w:t>app.Use(</w:t>
+      </w:r>
+      <w:r>
+        <w:rPr>
+          <w:rFonts w:ascii="Cascadia Mono" w:hAnsi="Cascadia Mono" w:cs="Cascadia Mono"/>
+          <w:color w:val="0000FF"/>
+          <w:sz w:val="19"/>
+          <w:szCs w:val="19"/>
+          <w:lang w:eastAsia="en-US"/>
+        </w:rPr>
+        <w:t>async</w:t>
+      </w:r>
+      <w:r>
+        <w:rPr>
+          <w:rFonts w:ascii="Cascadia Mono" w:hAnsi="Cascadia Mono" w:cs="Cascadia Mono"/>
+          <w:color w:val="000000"/>
+          <w:sz w:val="19"/>
+          <w:szCs w:val="19"/>
+          <w:lang w:eastAsia="en-US"/>
+        </w:rPr>
+        <w:t xml:space="preserve"> (context, next) =&gt;</w:t>
+      </w:r>
+    </w:p>
+    <w:p>
+      <w:pPr>
+        <w:tabs>
+          <w:tab w:val="clear" w:pos="567"/>
+        </w:tabs>
+        <w:autoSpaceDE w:val="0"/>
+        <w:autoSpaceDN w:val="0"/>
+        <w:adjustRightInd w:val="0"/>
+        <w:rPr>
+          <w:rFonts w:ascii="Cascadia Mono" w:hAnsi="Cascadia Mono" w:cs="Cascadia Mono"/>
+          <w:color w:val="000000"/>
+          <w:sz w:val="19"/>
+          <w:szCs w:val="19"/>
+          <w:lang w:eastAsia="en-US"/>
+        </w:rPr>
+      </w:pPr>
+      <w:r>
+        <w:rPr>
+          <w:rFonts w:ascii="Cascadia Mono" w:hAnsi="Cascadia Mono" w:cs="Cascadia Mono"/>
+          <w:color w:val="000000"/>
+          <w:sz w:val="19"/>
+          <w:szCs w:val="19"/>
+          <w:lang w:eastAsia="en-US"/>
+        </w:rPr>
+        <w:t>{</w:t>
+      </w:r>
+    </w:p>
+    <w:p>
+      <w:pPr>
+        <w:tabs>
+          <w:tab w:val="clear" w:pos="567"/>
+        </w:tabs>
+        <w:autoSpaceDE w:val="0"/>
+        <w:autoSpaceDN w:val="0"/>
+        <w:adjustRightInd w:val="0"/>
+        <w:rPr>
+          <w:rFonts w:ascii="Cascadia Mono" w:hAnsi="Cascadia Mono" w:cs="Cascadia Mono"/>
+          <w:color w:val="000000"/>
+          <w:sz w:val="19"/>
+          <w:szCs w:val="19"/>
+          <w:lang w:eastAsia="en-US"/>
+        </w:rPr>
+      </w:pPr>
+      <w:r>
+        <w:rPr>
+          <w:rFonts w:ascii="Cascadia Mono" w:hAnsi="Cascadia Mono" w:cs="Cascadia Mono"/>
+          <w:color w:val="000000"/>
+          <w:sz w:val="19"/>
+          <w:szCs w:val="19"/>
+          <w:lang w:eastAsia="en-US"/>
+        </w:rPr>
+        <w:t xml:space="preserve">    </w:t>
+      </w:r>
+      <w:r>
+        <w:rPr>
+          <w:rFonts w:ascii="Cascadia Mono" w:hAnsi="Cascadia Mono" w:cs="Cascadia Mono"/>
+          <w:color w:val="0000FF"/>
+          <w:sz w:val="19"/>
+          <w:szCs w:val="19"/>
+          <w:lang w:eastAsia="en-US"/>
+        </w:rPr>
+        <w:t>if</w:t>
+      </w:r>
+      <w:r>
+        <w:rPr>
+          <w:rFonts w:ascii="Cascadia Mono" w:hAnsi="Cascadia Mono" w:cs="Cascadia Mono"/>
+          <w:color w:val="000000"/>
+          <w:sz w:val="19"/>
+          <w:szCs w:val="19"/>
+          <w:lang w:eastAsia="en-US"/>
+        </w:rPr>
+        <w:t xml:space="preserve"> (context.Request.Query.ContainsKey(</w:t>
+      </w:r>
+      <w:r>
+        <w:rPr>
+          <w:rFonts w:ascii="Cascadia Mono" w:hAnsi="Cascadia Mono" w:cs="Cascadia Mono"/>
+          <w:color w:val="A31515"/>
+          <w:sz w:val="19"/>
+          <w:szCs w:val="19"/>
+          <w:lang w:eastAsia="en-US"/>
+        </w:rPr>
+        <w:t>"custom"</w:t>
+      </w:r>
+      <w:r>
+        <w:rPr>
+          <w:rFonts w:ascii="Cascadia Mono" w:hAnsi="Cascadia Mono" w:cs="Cascadia Mono"/>
+          <w:color w:val="000000"/>
+          <w:sz w:val="19"/>
+          <w:szCs w:val="19"/>
+          <w:lang w:eastAsia="en-US"/>
+        </w:rPr>
+        <w:t>))</w:t>
+      </w:r>
+    </w:p>
+    <w:p>
+      <w:pPr>
+        <w:tabs>
+          <w:tab w:val="clear" w:pos="567"/>
+        </w:tabs>
+        <w:autoSpaceDE w:val="0"/>
+        <w:autoSpaceDN w:val="0"/>
+        <w:adjustRightInd w:val="0"/>
+        <w:rPr>
+          <w:rFonts w:ascii="Cascadia Mono" w:hAnsi="Cascadia Mono" w:cs="Cascadia Mono"/>
+          <w:color w:val="000000"/>
+          <w:sz w:val="19"/>
+          <w:szCs w:val="19"/>
+          <w:lang w:eastAsia="en-US"/>
+        </w:rPr>
+      </w:pPr>
+      <w:r>
+        <w:rPr>
+          <w:rFonts w:ascii="Cascadia Mono" w:hAnsi="Cascadia Mono" w:cs="Cascadia Mono"/>
+          <w:color w:val="000000"/>
+          <w:sz w:val="19"/>
+          <w:szCs w:val="19"/>
+          <w:lang w:eastAsia="en-US"/>
+        </w:rPr>
+        <w:t xml:space="preserve">    {</w:t>
+      </w:r>
+    </w:p>
+    <w:p>
+      <w:pPr>
+        <w:tabs>
+          <w:tab w:val="clear" w:pos="567"/>
+        </w:tabs>
+        <w:autoSpaceDE w:val="0"/>
+        <w:autoSpaceDN w:val="0"/>
+        <w:adjustRightInd w:val="0"/>
+        <w:rPr>
+          <w:rFonts w:ascii="Cascadia Mono" w:hAnsi="Cascadia Mono" w:cs="Cascadia Mono"/>
+          <w:color w:val="000000"/>
+          <w:sz w:val="19"/>
+          <w:szCs w:val="19"/>
+          <w:lang w:eastAsia="en-US"/>
+        </w:rPr>
+      </w:pPr>
+      <w:r>
+        <w:rPr>
+          <w:rFonts w:ascii="Cascadia Mono" w:hAnsi="Cascadia Mono" w:cs="Cascadia Mono"/>
+          <w:color w:val="000000"/>
+          <w:sz w:val="19"/>
+          <w:szCs w:val="19"/>
+          <w:lang w:eastAsia="en-US"/>
+        </w:rPr>
+        <w:t xml:space="preserve">        </w:t>
+      </w:r>
+      <w:r>
+        <w:rPr>
+          <w:rFonts w:ascii="Cascadia Mono" w:hAnsi="Cascadia Mono" w:cs="Cascadia Mono"/>
+          <w:color w:val="0000FF"/>
+          <w:sz w:val="19"/>
+          <w:szCs w:val="19"/>
+          <w:lang w:eastAsia="en-US"/>
+        </w:rPr>
+        <w:t>await</w:t>
+      </w:r>
+      <w:r>
+        <w:rPr>
+          <w:rFonts w:ascii="Cascadia Mono" w:hAnsi="Cascadia Mono" w:cs="Cascadia Mono"/>
+          <w:color w:val="000000"/>
+          <w:sz w:val="19"/>
+          <w:szCs w:val="19"/>
+          <w:lang w:eastAsia="en-US"/>
+        </w:rPr>
+        <w:t xml:space="preserve"> context.Response.WriteAsync(</w:t>
+      </w:r>
+      <w:r>
+        <w:rPr>
+          <w:rFonts w:ascii="Cascadia Mono" w:hAnsi="Cascadia Mono" w:cs="Cascadia Mono"/>
+          <w:color w:val="A31515"/>
+          <w:sz w:val="19"/>
+          <w:szCs w:val="19"/>
+          <w:lang w:eastAsia="en-US"/>
+        </w:rPr>
+        <w:t>"You've hit a custom middleware!"</w:t>
+      </w:r>
+      <w:r>
+        <w:rPr>
+          <w:rFonts w:ascii="Cascadia Mono" w:hAnsi="Cascadia Mono" w:cs="Cascadia Mono"/>
+          <w:color w:val="000000"/>
+          <w:sz w:val="19"/>
+          <w:szCs w:val="19"/>
+          <w:lang w:eastAsia="en-US"/>
+        </w:rPr>
+        <w:t>);</w:t>
+      </w:r>
+    </w:p>
+    <w:p>
+      <w:pPr>
+        <w:tabs>
+          <w:tab w:val="clear" w:pos="567"/>
+        </w:tabs>
+        <w:autoSpaceDE w:val="0"/>
+        <w:autoSpaceDN w:val="0"/>
+        <w:adjustRightInd w:val="0"/>
+        <w:rPr>
+          <w:rFonts w:ascii="Cascadia Mono" w:hAnsi="Cascadia Mono" w:cs="Cascadia Mono"/>
+          <w:color w:val="000000"/>
+          <w:sz w:val="19"/>
+          <w:szCs w:val="19"/>
+          <w:lang w:eastAsia="en-US"/>
+        </w:rPr>
+      </w:pPr>
+      <w:r>
+        <w:rPr>
+          <w:rFonts w:ascii="Cascadia Mono" w:hAnsi="Cascadia Mono" w:cs="Cascadia Mono"/>
+          <w:color w:val="000000"/>
+          <w:sz w:val="19"/>
+          <w:szCs w:val="19"/>
+          <w:lang w:eastAsia="en-US"/>
+        </w:rPr>
+        <w:t xml:space="preserve">        </w:t>
+      </w:r>
+      <w:r>
+        <w:rPr>
+          <w:rFonts w:ascii="Cascadia Mono" w:hAnsi="Cascadia Mono" w:cs="Cascadia Mono"/>
+          <w:color w:val="0000FF"/>
+          <w:sz w:val="19"/>
+          <w:szCs w:val="19"/>
+          <w:lang w:eastAsia="en-US"/>
+        </w:rPr>
+        <w:t>return</w:t>
+      </w:r>
+      <w:r>
+        <w:rPr>
+          <w:rFonts w:ascii="Cascadia Mono" w:hAnsi="Cascadia Mono" w:cs="Cascadia Mono"/>
+          <w:color w:val="000000"/>
+          <w:sz w:val="19"/>
+          <w:szCs w:val="19"/>
+          <w:lang w:eastAsia="en-US"/>
+        </w:rPr>
+        <w:t>;</w:t>
+      </w:r>
+    </w:p>
+    <w:p>
+      <w:pPr>
+        <w:tabs>
+          <w:tab w:val="clear" w:pos="567"/>
+        </w:tabs>
+        <w:autoSpaceDE w:val="0"/>
+        <w:autoSpaceDN w:val="0"/>
+        <w:adjustRightInd w:val="0"/>
+        <w:rPr>
+          <w:rFonts w:ascii="Cascadia Mono" w:hAnsi="Cascadia Mono" w:cs="Cascadia Mono"/>
+          <w:color w:val="000000"/>
+          <w:sz w:val="19"/>
+          <w:szCs w:val="19"/>
+          <w:lang w:eastAsia="en-US"/>
+        </w:rPr>
+      </w:pPr>
+      <w:r>
+        <w:rPr>
+          <w:rFonts w:ascii="Cascadia Mono" w:hAnsi="Cascadia Mono" w:cs="Cascadia Mono"/>
+          <w:color w:val="000000"/>
+          <w:sz w:val="19"/>
+          <w:szCs w:val="19"/>
+          <w:lang w:eastAsia="en-US"/>
+        </w:rPr>
+        <w:t xml:space="preserve">    }</w:t>
+      </w:r>
+    </w:p>
+    <w:p>
+      <w:pPr>
+        <w:tabs>
+          <w:tab w:val="clear" w:pos="567"/>
+        </w:tabs>
+        <w:autoSpaceDE w:val="0"/>
+        <w:autoSpaceDN w:val="0"/>
+        <w:adjustRightInd w:val="0"/>
+        <w:rPr>
+          <w:rFonts w:ascii="Cascadia Mono" w:hAnsi="Cascadia Mono" w:cs="Cascadia Mono"/>
+          <w:color w:val="000000"/>
+          <w:sz w:val="19"/>
+          <w:szCs w:val="19"/>
+          <w:lang w:eastAsia="en-US"/>
+        </w:rPr>
+      </w:pPr>
+      <w:r>
+        <w:rPr>
+          <w:rFonts w:ascii="Cascadia Mono" w:hAnsi="Cascadia Mono" w:cs="Cascadia Mono"/>
+          <w:color w:val="000000"/>
+          <w:sz w:val="19"/>
+          <w:szCs w:val="19"/>
+          <w:lang w:eastAsia="en-US"/>
+        </w:rPr>
+        <w:t xml:space="preserve">    </w:t>
+      </w:r>
+      <w:r>
+        <w:rPr>
+          <w:rFonts w:ascii="Cascadia Mono" w:hAnsi="Cascadia Mono" w:cs="Cascadia Mono"/>
+          <w:color w:val="0000FF"/>
+          <w:sz w:val="19"/>
+          <w:szCs w:val="19"/>
+          <w:lang w:eastAsia="en-US"/>
+        </w:rPr>
+        <w:t>await</w:t>
+      </w:r>
+      <w:r>
+        <w:rPr>
+          <w:rFonts w:ascii="Cascadia Mono" w:hAnsi="Cascadia Mono" w:cs="Cascadia Mono"/>
+          <w:color w:val="000000"/>
+          <w:sz w:val="19"/>
+          <w:szCs w:val="19"/>
+          <w:lang w:eastAsia="en-US"/>
+        </w:rPr>
+        <w:t xml:space="preserve"> next.Invoke();</w:t>
+      </w:r>
+    </w:p>
+    <w:p>
+      <w:pPr>
+        <w:tabs>
+          <w:tab w:val="clear" w:pos="567"/>
+        </w:tabs>
+        <w:autoSpaceDE w:val="0"/>
+        <w:autoSpaceDN w:val="0"/>
+        <w:adjustRightInd w:val="0"/>
+        <w:rPr>
+          <w:rFonts w:ascii="Cascadia Mono" w:hAnsi="Cascadia Mono" w:cs="Cascadia Mono"/>
+          <w:color w:val="000000"/>
+          <w:sz w:val="19"/>
+          <w:szCs w:val="19"/>
+          <w:lang w:eastAsia="en-US"/>
+        </w:rPr>
+      </w:pPr>
+      <w:r>
+        <w:rPr>
+          <w:rFonts w:ascii="Cascadia Mono" w:hAnsi="Cascadia Mono" w:cs="Cascadia Mono"/>
+          <w:color w:val="000000"/>
+          <w:sz w:val="19"/>
+          <w:szCs w:val="19"/>
+          <w:lang w:eastAsia="en-US"/>
+        </w:rPr>
+        <w:t>});</w:t>
+      </w:r>
+    </w:p>
+    <w:p>
+      <w:pPr>
+        <w:tabs>
+          <w:tab w:val="clear" w:pos="567"/>
+        </w:tabs>
+        <w:autoSpaceDE w:val="0"/>
+        <w:autoSpaceDN w:val="0"/>
+        <w:adjustRightInd w:val="0"/>
+        <w:rPr>
+          <w:rFonts w:ascii="Cascadia Mono" w:hAnsi="Cascadia Mono" w:cs="Cascadia Mono"/>
+          <w:color w:val="000000"/>
+          <w:sz w:val="19"/>
+          <w:szCs w:val="19"/>
+          <w:lang w:eastAsia="en-US"/>
+        </w:rPr>
+      </w:pPr>
+    </w:p>
+    <w:p>
+      <w:pPr>
+        <w:tabs>
+          <w:tab w:val="clear" w:pos="567"/>
+        </w:tabs>
+        <w:autoSpaceDE w:val="0"/>
+        <w:autoSpaceDN w:val="0"/>
+        <w:adjustRightInd w:val="0"/>
+        <w:rPr>
+          <w:rFonts w:ascii="Cascadia Mono" w:hAnsi="Cascadia Mono" w:cs="Cascadia Mono"/>
+          <w:color w:val="000000"/>
+          <w:sz w:val="19"/>
+          <w:szCs w:val="19"/>
+          <w:lang w:eastAsia="en-US"/>
+        </w:rPr>
+      </w:pPr>
+      <w:r>
+        <w:rPr>
+          <w:rFonts w:ascii="Cascadia Mono" w:hAnsi="Cascadia Mono" w:cs="Cascadia Mono"/>
+          <w:color w:val="008000"/>
+          <w:sz w:val="19"/>
+          <w:szCs w:val="19"/>
+          <w:lang w:eastAsia="en-US"/>
+        </w:rPr>
+        <w:t>// Middleware підрахунку запитів</w:t>
+      </w:r>
+    </w:p>
+    <w:p>
+      <w:pPr>
+        <w:tabs>
+          <w:tab w:val="clear" w:pos="567"/>
+        </w:tabs>
+        <w:autoSpaceDE w:val="0"/>
+        <w:autoSpaceDN w:val="0"/>
+        <w:adjustRightInd w:val="0"/>
+        <w:rPr>
+          <w:rFonts w:ascii="Cascadia Mono" w:hAnsi="Cascadia Mono" w:cs="Cascadia Mono"/>
+          <w:color w:val="000000"/>
+          <w:sz w:val="19"/>
+          <w:szCs w:val="19"/>
+          <w:lang w:eastAsia="en-US"/>
+        </w:rPr>
+      </w:pPr>
+      <w:r>
+        <w:rPr>
+          <w:rFonts w:ascii="Cascadia Mono" w:hAnsi="Cascadia Mono" w:cs="Cascadia Mono"/>
+          <w:color w:val="000000"/>
+          <w:sz w:val="19"/>
+          <w:szCs w:val="19"/>
+          <w:lang w:eastAsia="en-US"/>
+        </w:rPr>
+        <w:t>app.Use(</w:t>
+      </w:r>
+      <w:r>
+        <w:rPr>
+          <w:rFonts w:ascii="Cascadia Mono" w:hAnsi="Cascadia Mono" w:cs="Cascadia Mono"/>
+          <w:color w:val="0000FF"/>
+          <w:sz w:val="19"/>
+          <w:szCs w:val="19"/>
+          <w:lang w:eastAsia="en-US"/>
+        </w:rPr>
+        <w:t>async</w:t>
+      </w:r>
+      <w:r>
+        <w:rPr>
+          <w:rFonts w:ascii="Cascadia Mono" w:hAnsi="Cascadia Mono" w:cs="Cascadia Mono"/>
+          <w:color w:val="000000"/>
+          <w:sz w:val="19"/>
+          <w:szCs w:val="19"/>
+          <w:lang w:eastAsia="en-US"/>
+        </w:rPr>
+        <w:t xml:space="preserve"> (context, next) =&gt;</w:t>
+      </w:r>
+    </w:p>
+    <w:p>
+      <w:pPr>
+        <w:tabs>
+          <w:tab w:val="clear" w:pos="567"/>
+        </w:tabs>
+        <w:autoSpaceDE w:val="0"/>
+        <w:autoSpaceDN w:val="0"/>
+        <w:adjustRightInd w:val="0"/>
+        <w:rPr>
+          <w:rFonts w:ascii="Cascadia Mono" w:hAnsi="Cascadia Mono" w:cs="Cascadia Mono"/>
+          <w:color w:val="000000"/>
+          <w:sz w:val="19"/>
+          <w:szCs w:val="19"/>
+          <w:lang w:eastAsia="en-US"/>
+        </w:rPr>
+      </w:pPr>
+      <w:r>
+        <w:rPr>
+          <w:rFonts w:ascii="Cascadia Mono" w:hAnsi="Cascadia Mono" w:cs="Cascadia Mono"/>
+          <w:color w:val="000000"/>
+          <w:sz w:val="19"/>
+          <w:szCs w:val="19"/>
+          <w:lang w:eastAsia="en-US"/>
+        </w:rPr>
+        <w:lastRenderedPageBreak/>
+        <w:t>{</w:t>
+      </w:r>
+    </w:p>
+    <w:p>
+      <w:pPr>
+        <w:tabs>
+          <w:tab w:val="clear" w:pos="567"/>
+        </w:tabs>
+        <w:autoSpaceDE w:val="0"/>
+        <w:autoSpaceDN w:val="0"/>
+        <w:adjustRightInd w:val="0"/>
+        <w:rPr>
+          <w:rFonts w:ascii="Cascadia Mono" w:hAnsi="Cascadia Mono" w:cs="Cascadia Mono"/>
+          <w:color w:val="000000"/>
+          <w:sz w:val="19"/>
+          <w:szCs w:val="19"/>
+          <w:lang w:eastAsia="en-US"/>
+        </w:rPr>
+      </w:pPr>
+      <w:r>
+        <w:rPr>
+          <w:rFonts w:ascii="Cascadia Mono" w:hAnsi="Cascadia Mono" w:cs="Cascadia Mono"/>
+          <w:color w:val="000000"/>
+          <w:sz w:val="19"/>
+          <w:szCs w:val="19"/>
+          <w:lang w:eastAsia="en-US"/>
+        </w:rPr>
+        <w:t xml:space="preserve">    requestCount++;</w:t>
+      </w:r>
+    </w:p>
+    <w:p>
+      <w:pPr>
+        <w:tabs>
+          <w:tab w:val="clear" w:pos="567"/>
+        </w:tabs>
+        <w:autoSpaceDE w:val="0"/>
+        <w:autoSpaceDN w:val="0"/>
+        <w:adjustRightInd w:val="0"/>
+        <w:rPr>
+          <w:rFonts w:ascii="Cascadia Mono" w:hAnsi="Cascadia Mono" w:cs="Cascadia Mono"/>
+          <w:color w:val="000000"/>
+          <w:sz w:val="19"/>
+          <w:szCs w:val="19"/>
+          <w:lang w:eastAsia="en-US"/>
+        </w:rPr>
+      </w:pPr>
+      <w:r>
+        <w:rPr>
+          <w:rFonts w:ascii="Cascadia Mono" w:hAnsi="Cascadia Mono" w:cs="Cascadia Mono"/>
+          <w:color w:val="000000"/>
+          <w:sz w:val="19"/>
+          <w:szCs w:val="19"/>
+          <w:lang w:eastAsia="en-US"/>
+        </w:rPr>
+        <w:t xml:space="preserve">    </w:t>
+      </w:r>
+      <w:r>
+        <w:rPr>
+          <w:rFonts w:ascii="Cascadia Mono" w:hAnsi="Cascadia Mono" w:cs="Cascadia Mono"/>
+          <w:color w:val="0000FF"/>
+          <w:sz w:val="19"/>
+          <w:szCs w:val="19"/>
+          <w:lang w:eastAsia="en-US"/>
+        </w:rPr>
+        <w:t>await</w:t>
+      </w:r>
+      <w:r>
+        <w:rPr>
+          <w:rFonts w:ascii="Cascadia Mono" w:hAnsi="Cascadia Mono" w:cs="Cascadia Mono"/>
+          <w:color w:val="000000"/>
+          <w:sz w:val="19"/>
+          <w:szCs w:val="19"/>
+          <w:lang w:eastAsia="en-US"/>
+        </w:rPr>
+        <w:t xml:space="preserve"> next.Invoke();</w:t>
+      </w:r>
+    </w:p>
+    <w:p>
+      <w:pPr>
+        <w:tabs>
+          <w:tab w:val="clear" w:pos="567"/>
+        </w:tabs>
+        <w:autoSpaceDE w:val="0"/>
+        <w:autoSpaceDN w:val="0"/>
+        <w:adjustRightInd w:val="0"/>
+        <w:rPr>
+          <w:rFonts w:ascii="Cascadia Mono" w:hAnsi="Cascadia Mono" w:cs="Cascadia Mono"/>
+          <w:color w:val="000000"/>
+          <w:sz w:val="19"/>
+          <w:szCs w:val="19"/>
+          <w:lang w:eastAsia="en-US"/>
+        </w:rPr>
+      </w:pPr>
+      <w:r>
+        <w:rPr>
+          <w:rFonts w:ascii="Cascadia Mono" w:hAnsi="Cascadia Mono" w:cs="Cascadia Mono"/>
+          <w:color w:val="000000"/>
+          <w:sz w:val="19"/>
+          <w:szCs w:val="19"/>
+          <w:lang w:eastAsia="en-US"/>
+        </w:rPr>
+        <w:t xml:space="preserve">    </w:t>
+      </w:r>
+      <w:r>
+        <w:rPr>
+          <w:rFonts w:ascii="Cascadia Mono" w:hAnsi="Cascadia Mono" w:cs="Cascadia Mono"/>
+          <w:color w:val="0000FF"/>
+          <w:sz w:val="19"/>
+          <w:szCs w:val="19"/>
+          <w:lang w:eastAsia="en-US"/>
+        </w:rPr>
+        <w:t>await</w:t>
+      </w:r>
+      <w:r>
+        <w:rPr>
+          <w:rFonts w:ascii="Cascadia Mono" w:hAnsi="Cascadia Mono" w:cs="Cascadia Mono"/>
+          <w:color w:val="000000"/>
+          <w:sz w:val="19"/>
+          <w:szCs w:val="19"/>
+          <w:lang w:eastAsia="en-US"/>
+        </w:rPr>
+        <w:t xml:space="preserve"> context.Response.WriteAsync(</w:t>
+      </w:r>
+      <w:r>
+        <w:rPr>
+          <w:rFonts w:ascii="Cascadia Mono" w:hAnsi="Cascadia Mono" w:cs="Cascadia Mono"/>
+          <w:color w:val="A31515"/>
+          <w:sz w:val="19"/>
+          <w:szCs w:val="19"/>
+          <w:lang w:eastAsia="en-US"/>
+        </w:rPr>
+        <w:t xml:space="preserve">$"\nThe amount of processed requests is </w:t>
+      </w:r>
+      <w:r>
+        <w:rPr>
+          <w:rFonts w:ascii="Cascadia Mono" w:hAnsi="Cascadia Mono" w:cs="Cascadia Mono"/>
+          <w:color w:val="000000"/>
+          <w:sz w:val="19"/>
+          <w:szCs w:val="19"/>
+          <w:lang w:eastAsia="en-US"/>
+        </w:rPr>
+        <w:t>{requestCount}</w:t>
+      </w:r>
+      <w:r>
+        <w:rPr>
+          <w:rFonts w:ascii="Cascadia Mono" w:hAnsi="Cascadia Mono" w:cs="Cascadia Mono"/>
+          <w:color w:val="A31515"/>
+          <w:sz w:val="19"/>
+          <w:szCs w:val="19"/>
+          <w:lang w:eastAsia="en-US"/>
+        </w:rPr>
+        <w:t>."</w:t>
+      </w:r>
+      <w:r>
+        <w:rPr>
+          <w:rFonts w:ascii="Cascadia Mono" w:hAnsi="Cascadia Mono" w:cs="Cascadia Mono"/>
+          <w:color w:val="000000"/>
+          <w:sz w:val="19"/>
+          <w:szCs w:val="19"/>
+          <w:lang w:eastAsia="en-US"/>
+        </w:rPr>
+        <w:t>);</w:t>
+      </w:r>
+    </w:p>
+    <w:p>
+      <w:pPr>
+        <w:tabs>
+          <w:tab w:val="clear" w:pos="567"/>
+        </w:tabs>
+        <w:autoSpaceDE w:val="0"/>
+        <w:autoSpaceDN w:val="0"/>
+        <w:adjustRightInd w:val="0"/>
+        <w:rPr>
+          <w:rFonts w:ascii="Cascadia Mono" w:hAnsi="Cascadia Mono" w:cs="Cascadia Mono"/>
+          <w:color w:val="000000"/>
+          <w:sz w:val="19"/>
+          <w:szCs w:val="19"/>
+          <w:lang w:eastAsia="en-US"/>
+        </w:rPr>
+      </w:pPr>
+      <w:r>
+        <w:rPr>
+          <w:rFonts w:ascii="Cascadia Mono" w:hAnsi="Cascadia Mono" w:cs="Cascadia Mono"/>
+          <w:color w:val="000000"/>
+          <w:sz w:val="19"/>
+          <w:szCs w:val="19"/>
+          <w:lang w:eastAsia="en-US"/>
+        </w:rPr>
+        <w:t>});</w:t>
+      </w:r>
+    </w:p>
+    <w:p>
+      <w:pPr>
+        <w:tabs>
+          <w:tab w:val="clear" w:pos="567"/>
+        </w:tabs>
+        <w:autoSpaceDE w:val="0"/>
+        <w:autoSpaceDN w:val="0"/>
+        <w:adjustRightInd w:val="0"/>
+        <w:rPr>
+          <w:rFonts w:ascii="Cascadia Mono" w:hAnsi="Cascadia Mono" w:cs="Cascadia Mono"/>
+          <w:color w:val="000000"/>
+          <w:sz w:val="19"/>
+          <w:szCs w:val="19"/>
+          <w:lang w:eastAsia="en-US"/>
+        </w:rPr>
+      </w:pPr>
+    </w:p>
+    <w:p>
+      <w:pPr>
+        <w:tabs>
+          <w:tab w:val="clear" w:pos="567"/>
+        </w:tabs>
+        <w:autoSpaceDE w:val="0"/>
+        <w:autoSpaceDN w:val="0"/>
+        <w:adjustRightInd w:val="0"/>
+        <w:rPr>
+          <w:rFonts w:ascii="Cascadia Mono" w:hAnsi="Cascadia Mono" w:cs="Cascadia Mono"/>
+          <w:color w:val="000000"/>
+          <w:sz w:val="19"/>
+          <w:szCs w:val="19"/>
+          <w:lang w:eastAsia="en-US"/>
+        </w:rPr>
+      </w:pPr>
+      <w:r>
+        <w:rPr>
+          <w:rFonts w:ascii="Cascadia Mono" w:hAnsi="Cascadia Mono" w:cs="Cascadia Mono"/>
+          <w:color w:val="000000"/>
+          <w:sz w:val="19"/>
+          <w:szCs w:val="19"/>
+          <w:lang w:eastAsia="en-US"/>
+        </w:rPr>
+        <w:t>app.MapGet(</w:t>
+      </w:r>
+      <w:r>
+        <w:rPr>
+          <w:rFonts w:ascii="Cascadia Mono" w:hAnsi="Cascadia Mono" w:cs="Cascadia Mono"/>
+          <w:color w:val="A31515"/>
+          <w:sz w:val="19"/>
+          <w:szCs w:val="19"/>
+          <w:lang w:eastAsia="en-US"/>
+        </w:rPr>
+        <w:t>"/"</w:t>
+      </w:r>
+      <w:r>
+        <w:rPr>
+          <w:rFonts w:ascii="Cascadia Mono" w:hAnsi="Cascadia Mono" w:cs="Cascadia Mono"/>
+          <w:color w:val="000000"/>
+          <w:sz w:val="19"/>
+          <w:szCs w:val="19"/>
+          <w:lang w:eastAsia="en-US"/>
+        </w:rPr>
+        <w:t xml:space="preserve">, () =&gt; </w:t>
+      </w:r>
+      <w:r>
+        <w:rPr>
+          <w:rFonts w:ascii="Cascadia Mono" w:hAnsi="Cascadia Mono" w:cs="Cascadia Mono"/>
+          <w:color w:val="A31515"/>
+          <w:sz w:val="19"/>
+          <w:szCs w:val="19"/>
+          <w:lang w:eastAsia="en-US"/>
+        </w:rPr>
+        <w:t>"Hello from Middleware Sandbox!"</w:t>
+      </w:r>
+      <w:r>
+        <w:rPr>
+          <w:rFonts w:ascii="Cascadia Mono" w:hAnsi="Cascadia Mono" w:cs="Cascadia Mono"/>
+          <w:color w:val="000000"/>
+          <w:sz w:val="19"/>
+          <w:szCs w:val="19"/>
+          <w:lang w:eastAsia="en-US"/>
+        </w:rPr>
+        <w:t>);</w:t>
+      </w:r>
+    </w:p>
+    <w:p>
+      <w:pPr>
+        <w:tabs>
+          <w:tab w:val="clear" w:pos="567"/>
+        </w:tabs>
+        <w:autoSpaceDE w:val="0"/>
+        <w:autoSpaceDN w:val="0"/>
+        <w:adjustRightInd w:val="0"/>
+        <w:rPr>
+          <w:rFonts w:ascii="Cascadia Mono" w:hAnsi="Cascadia Mono" w:cs="Cascadia Mono"/>
+          <w:color w:val="000000"/>
+          <w:sz w:val="19"/>
+          <w:szCs w:val="19"/>
+          <w:lang w:eastAsia="en-US"/>
+        </w:rPr>
+      </w:pPr>
+    </w:p>
+    <w:p>
+      <w:pPr>
+        <w:tabs>
+          <w:tab w:val="clear" w:pos="567"/>
+        </w:tabs>
+        <w:autoSpaceDE w:val="0"/>
+        <w:autoSpaceDN w:val="0"/>
+        <w:adjustRightInd w:val="0"/>
+        <w:rPr>
+          <w:rFonts w:ascii="Cascadia Mono" w:hAnsi="Cascadia Mono" w:cs="Cascadia Mono"/>
+          <w:color w:val="000000"/>
+          <w:sz w:val="19"/>
+          <w:szCs w:val="19"/>
+          <w:lang w:eastAsia="en-US"/>
+        </w:rPr>
+      </w:pPr>
+      <w:r>
+        <w:rPr>
+          <w:rFonts w:ascii="Cascadia Mono" w:hAnsi="Cascadia Mono" w:cs="Cascadia Mono"/>
+          <w:color w:val="000000"/>
+          <w:sz w:val="19"/>
+          <w:szCs w:val="19"/>
+          <w:lang w:eastAsia="en-US"/>
+        </w:rPr>
+        <w:t>app.Run();</w:t>
+      </w:r>
+    </w:p>
+    <w:p>
+      <w:pPr>
         <w:spacing w:line="360" w:lineRule="auto"/>
         <w:jc w:val="both"/>
         <w:rPr>
@@ -1456,7 +3384,7 @@
           <w:szCs w:val="28"/>
           <w:lang w:val="en-US"/>
         </w:rPr>
-        <w:t>---------------------</w:t>
+        <w:t xml:space="preserve"> </w:t>
       </w:r>
     </w:p>
     <w:p>
@@ -1466,16 +3394,6 @@
         <w:rPr>
           <w:sz w:val="28"/>
           <w:szCs w:val="28"/>
-        </w:rPr>
-      </w:pPr>
-    </w:p>
-    <w:p>
-      <w:pPr>
-        <w:spacing w:line="360" w:lineRule="auto"/>
-        <w:jc w:val="both"/>
-        <w:rPr>
-          <w:sz w:val="28"/>
-          <w:szCs w:val="28"/>
           <w:lang w:val="en-US"/>
         </w:rPr>
       </w:pPr>
@@ -1484,7 +3402,7 @@
           <w:sz w:val="28"/>
           <w:szCs w:val="28"/>
         </w:rPr>
-        <w:t>3)Перевірка роботи</w:t>
+        <w:t>Результат</w:t>
       </w:r>
       <w:r>
         <w:rPr>
@@ -1497,121 +3415,52 @@
     </w:p>
     <w:p>
       <w:pPr>
-        <w:jc w:val="both"/>
-        <w:rPr>
-          <w:sz w:val="28"/>
-          <w:szCs w:val="28"/>
-        </w:rPr>
-      </w:pPr>
-      <w:r>
-        <w:rPr>
-          <w:sz w:val="28"/>
-          <w:szCs w:val="28"/>
-          <w:lang w:val="en-US"/>
-        </w:rPr>
-        <w:t>1)</w:t>
-      </w:r>
-      <w:r>
-        <w:t xml:space="preserve"> </w:t>
-      </w:r>
-      <w:r>
-        <w:rPr>
-          <w:sz w:val="28"/>
-          <w:szCs w:val="28"/>
-        </w:rPr>
-        <w:t>Тест CustomParameterMiddleware (без параметра custom)</w:t>
-      </w:r>
-    </w:p>
-    <w:p>
-      <w:pPr>
-        <w:jc w:val="both"/>
-        <w:rPr>
-          <w:sz w:val="28"/>
-          <w:szCs w:val="28"/>
-        </w:rPr>
-      </w:pPr>
-      <w:r>
-        <w:rPr>
-          <w:sz w:val="28"/>
-          <w:szCs w:val="28"/>
-        </w:rPr>
-        <w:t>Запит:</w:t>
-      </w:r>
-    </w:p>
-    <w:p>
-      <w:pPr>
-        <w:jc w:val="both"/>
-        <w:rPr>
-          <w:sz w:val="28"/>
-          <w:szCs w:val="28"/>
-        </w:rPr>
-      </w:pPr>
-      <w:r>
-        <w:rPr>
-          <w:sz w:val="28"/>
-          <w:szCs w:val="28"/>
-        </w:rPr>
-        <w:t>Method: GET</w:t>
-      </w:r>
-    </w:p>
-    <w:p>
-      <w:pPr>
-        <w:jc w:val="both"/>
-        <w:rPr>
-          <w:sz w:val="28"/>
-          <w:szCs w:val="28"/>
-        </w:rPr>
-      </w:pPr>
-      <w:r>
-        <w:rPr>
-          <w:sz w:val="28"/>
-          <w:szCs w:val="28"/>
-        </w:rPr>
-        <w:tab/>
-      </w:r>
-      <w:r>
-        <w:rPr>
-          <w:sz w:val="28"/>
-          <w:szCs w:val="28"/>
-        </w:rPr>
-        <w:t>URL: http://localhost:5000/api/test</w:t>
-      </w:r>
-    </w:p>
-    <w:p>
-      <w:pPr>
-        <w:jc w:val="both"/>
-        <w:rPr>
-          <w:sz w:val="28"/>
-          <w:szCs w:val="28"/>
-        </w:rPr>
-      </w:pPr>
-      <w:r>
-        <w:rPr>
-          <w:sz w:val="28"/>
-          <w:szCs w:val="28"/>
-        </w:rPr>
-        <w:tab/>
-      </w:r>
-      <w:r>
-        <w:rPr>
-          <w:sz w:val="28"/>
-          <w:szCs w:val="28"/>
-        </w:rPr>
-        <w:t>Headers: X-API-KEY: my-secret-api-key-12345</w:t>
-      </w:r>
-    </w:p>
-    <w:p>
-      <w:pPr>
-        <w:jc w:val="both"/>
-        <w:rPr>
-          <w:sz w:val="28"/>
-          <w:szCs w:val="28"/>
-        </w:rPr>
-      </w:pPr>
-    </w:p>
-    <w:p>
-      <w:pPr>
-        <w:jc w:val="both"/>
+        <w:rPr>
+          <w:sz w:val="28"/>
+          <w:szCs w:val="28"/>
+        </w:rPr>
+      </w:pPr>
+      <w:r>
+        <w:rPr>
+          <w:sz w:val="28"/>
+          <w:szCs w:val="28"/>
+        </w:rPr>
+        <w:t>Звичайний GET-запит</w:t>
+      </w:r>
+    </w:p>
+    <w:p>
+      <w:pPr>
+        <w:rPr>
+          <w:sz w:val="28"/>
+          <w:szCs w:val="28"/>
+        </w:rPr>
+      </w:pPr>
+      <w:r>
+        <w:rPr>
+          <w:sz w:val="28"/>
+          <w:szCs w:val="28"/>
+        </w:rPr>
+        <w:t>GET http://localhost:5000/</w:t>
+      </w:r>
+    </w:p>
+    <w:p>
+      <w:pPr>
+        <w:rPr>
+          <w:sz w:val="28"/>
+          <w:szCs w:val="28"/>
+        </w:rPr>
+      </w:pPr>
+      <w:r>
+        <w:rPr>
+          <w:sz w:val="28"/>
+          <w:szCs w:val="28"/>
+        </w:rPr>
+        <w:t>Header: X-API-KEY = 12345</w:t>
+      </w:r>
+    </w:p>
+    <w:p>
+      <w:pPr>
+        <w:jc w:val="center"/>
         <w:rPr>
           <w:sz w:val="28"/>
           <w:szCs w:val="28"/>
@@ -1623,10 +3472,10 @@
           <w:szCs w:val="28"/>
         </w:rPr>
         <w:drawing>
-          <wp:inline distT="0" distB="0" distL="0" distR="0" wp14:anchorId="734A07B6" wp14:editId="200506E9">
-            <wp:extent cx="6299835" cy="3314065"/>
+          <wp:inline distT="0" distB="0" distL="0" distR="0" wp14:anchorId="37151BA9" wp14:editId="37D59321">
+            <wp:extent cx="4247657" cy="2522220"/>
             <wp:effectExtent l="0" t="0" r="0" b="0"/>
-            <wp:docPr id="5" name="Picture 5"/>
+            <wp:docPr id="12" name="Picture 12"/>
             <wp:cNvGraphicFramePr>
               <a:graphicFrameLocks xmlns:a="http://schemas.openxmlformats.org/drawingml/2006/main" noChangeAspect="1"/>
             </wp:cNvGraphicFramePr>
@@ -1646,7 +3495,7 @@
                   <pic:spPr>
                     <a:xfrm>
                       <a:off x="0" y="0"/>
-                      <a:ext cx="6299835" cy="3314065"/>
+                      <a:ext cx="4256053" cy="2527206"/>
                     </a:xfrm>
                     <a:prstGeom prst="rect">
                       <a:avLst/>
@@ -1666,136 +3515,72 @@
         <w:rPr>
           <w:sz w:val="28"/>
           <w:szCs w:val="28"/>
-          <w:lang w:val="en-US"/>
-        </w:rPr>
-      </w:pPr>
-    </w:p>
-    <w:p>
-      <w:pPr>
-        <w:spacing w:line="360" w:lineRule="auto"/>
-        <w:jc w:val="both"/>
-        <w:rPr>
-          <w:sz w:val="28"/>
-          <w:szCs w:val="28"/>
-          <w:lang w:val="en-US"/>
-        </w:rPr>
-      </w:pPr>
-    </w:p>
-    <w:p>
-      <w:pPr>
-        <w:rPr>
-          <w:sz w:val="28"/>
-          <w:szCs w:val="28"/>
-        </w:rPr>
-      </w:pPr>
-      <w:r>
-        <w:rPr>
-          <w:sz w:val="28"/>
-          <w:szCs w:val="28"/>
-        </w:rPr>
-        <w:lastRenderedPageBreak/>
-        <w:t>2) Тест CustomParameterMiddleware (параметр ?custom)</w:t>
-      </w:r>
-    </w:p>
-    <w:p>
-      <w:pPr>
-        <w:rPr>
-          <w:sz w:val="28"/>
-          <w:szCs w:val="28"/>
-        </w:rPr>
-      </w:pPr>
-      <w:r>
-        <w:rPr>
-          <w:sz w:val="28"/>
-          <w:szCs w:val="28"/>
-        </w:rPr>
-        <w:t>Запит:</w:t>
-      </w:r>
-    </w:p>
-    <w:p>
-      <w:pPr>
-        <w:rPr>
-          <w:sz w:val="28"/>
-          <w:szCs w:val="28"/>
-        </w:rPr>
-      </w:pPr>
-      <w:r>
-        <w:rPr>
-          <w:sz w:val="28"/>
-          <w:szCs w:val="28"/>
-        </w:rPr>
-        <w:t>Method: GET</w:t>
-      </w:r>
-    </w:p>
-    <w:p>
-      <w:pPr>
-        <w:rPr>
-          <w:sz w:val="28"/>
-          <w:szCs w:val="28"/>
-        </w:rPr>
-      </w:pPr>
-      <w:r>
-        <w:rPr>
-          <w:sz w:val="28"/>
-          <w:szCs w:val="28"/>
-        </w:rPr>
-        <w:tab/>
-      </w:r>
-      <w:r>
-        <w:rPr>
-          <w:sz w:val="28"/>
-          <w:szCs w:val="28"/>
-        </w:rPr>
-        <w:t>URL: http://localhost:5000/api/test?custom</w:t>
-      </w:r>
-    </w:p>
-    <w:p>
-      <w:pPr>
-        <w:rPr>
-          <w:sz w:val="28"/>
-          <w:szCs w:val="28"/>
-        </w:rPr>
-      </w:pPr>
-      <w:r>
-        <w:rPr>
-          <w:sz w:val="28"/>
-          <w:szCs w:val="28"/>
-        </w:rPr>
-        <w:tab/>
-      </w:r>
-      <w:r>
-        <w:rPr>
-          <w:sz w:val="28"/>
-          <w:szCs w:val="28"/>
-        </w:rPr>
-        <w:t>Headers: (без заголовків)</w:t>
-      </w:r>
-    </w:p>
-    <w:p>
-      <w:pPr>
-        <w:rPr>
-          <w:sz w:val="28"/>
-          <w:szCs w:val="28"/>
-        </w:rPr>
-      </w:pPr>
-    </w:p>
-    <w:p>
-      <w:pPr>
-        <w:rPr>
-          <w:sz w:val="32"/>
-          <w:szCs w:val="32"/>
-        </w:rPr>
-      </w:pPr>
-      <w:r>
-        <w:rPr>
-          <w:sz w:val="32"/>
-          <w:szCs w:val="32"/>
+        </w:rPr>
+      </w:pPr>
+    </w:p>
+    <w:p>
+      <w:pPr>
+        <w:rPr>
+          <w:sz w:val="28"/>
+          <w:szCs w:val="28"/>
+        </w:rPr>
+      </w:pPr>
+      <w:r>
+        <w:rPr>
+          <w:sz w:val="28"/>
+          <w:szCs w:val="28"/>
+        </w:rPr>
+        <w:t>Запит із параметром custom у рядку запиту</w:t>
+      </w:r>
+    </w:p>
+    <w:p>
+      <w:pPr>
+        <w:rPr>
+          <w:sz w:val="28"/>
+          <w:szCs w:val="28"/>
+        </w:rPr>
+      </w:pPr>
+      <w:r>
+        <w:rPr>
+          <w:sz w:val="28"/>
+          <w:szCs w:val="28"/>
+        </w:rPr>
+        <w:t>GET http://localhost:5000/?custom=1</w:t>
+      </w:r>
+    </w:p>
+    <w:p>
+      <w:pPr>
+        <w:rPr>
+          <w:sz w:val="28"/>
+          <w:szCs w:val="28"/>
+        </w:rPr>
+      </w:pPr>
+      <w:r>
+        <w:rPr>
+          <w:sz w:val="28"/>
+          <w:szCs w:val="28"/>
+        </w:rPr>
+        <w:t>Header: X-API-KEY = 12345</w:t>
+      </w:r>
+    </w:p>
+    <w:p>
+      <w:pPr>
+        <w:jc w:val="center"/>
+        <w:rPr>
+          <w:sz w:val="28"/>
+          <w:szCs w:val="28"/>
+        </w:rPr>
+      </w:pPr>
+      <w:r>
+        <w:rPr>
+          <w:sz w:val="28"/>
+          <w:szCs w:val="28"/>
         </w:rPr>
         <w:drawing>
-          <wp:inline distT="0" distB="0" distL="0" distR="0" wp14:anchorId="69338D3D" wp14:editId="21BC7BF0">
-            <wp:extent cx="5156200" cy="3008174"/>
+          <wp:inline distT="0" distB="0" distL="0" distR="0" wp14:anchorId="0D4AF219" wp14:editId="326F9885">
+            <wp:extent cx="3870960" cy="2354727"/>
             <wp:effectExtent l="0" t="0" r="0" b="0"/>
-            <wp:docPr id="10" name="Picture 10"/>
+            <wp:docPr id="18" name="Picture 18"/>
             <wp:cNvGraphicFramePr>
               <a:graphicFrameLocks xmlns:a="http://schemas.openxmlformats.org/drawingml/2006/main" noChangeAspect="1"/>
             </wp:cNvGraphicFramePr>
@@ -1815,7 +3600,7 @@
                   <pic:spPr>
                     <a:xfrm>
                       <a:off x="0" y="0"/>
-                      <a:ext cx="5172654" cy="3017774"/>
+                      <a:ext cx="3878337" cy="2359214"/>
                     </a:xfrm>
                     <a:prstGeom prst="rect">
                       <a:avLst/>
@@ -1831,99 +3616,93 @@
     <w:p>
       <w:pPr>
         <w:rPr>
-          <w:sz w:val="32"/>
-          <w:szCs w:val="32"/>
-        </w:rPr>
-      </w:pPr>
-    </w:p>
-    <w:p>
-      <w:pPr>
-        <w:rPr>
-          <w:sz w:val="28"/>
-          <w:szCs w:val="28"/>
-        </w:rPr>
-      </w:pPr>
-      <w:r>
-        <w:rPr>
-          <w:sz w:val="28"/>
-          <w:szCs w:val="28"/>
-        </w:rPr>
-        <w:t>3) Тест ApiKeyValidationMiddleware (без API ключа)</w:t>
-      </w:r>
-    </w:p>
-    <w:p>
-      <w:pPr>
-        <w:rPr>
-          <w:sz w:val="28"/>
-          <w:szCs w:val="28"/>
-        </w:rPr>
-      </w:pPr>
-      <w:r>
-        <w:rPr>
-          <w:sz w:val="28"/>
-          <w:szCs w:val="28"/>
-        </w:rPr>
-        <w:t>Запит:</w:t>
-      </w:r>
-    </w:p>
-    <w:p>
-      <w:pPr>
-        <w:rPr>
-          <w:sz w:val="28"/>
-          <w:szCs w:val="28"/>
-        </w:rPr>
-      </w:pPr>
-      <w:r>
-        <w:rPr>
-          <w:sz w:val="28"/>
-          <w:szCs w:val="28"/>
-        </w:rPr>
-        <w:t>Method: GET</w:t>
-      </w:r>
-    </w:p>
-    <w:p>
-      <w:pPr>
-        <w:rPr>
-          <w:sz w:val="28"/>
-          <w:szCs w:val="28"/>
-        </w:rPr>
-      </w:pPr>
-      <w:r>
-        <w:rPr>
-          <w:sz w:val="28"/>
-          <w:szCs w:val="28"/>
-        </w:rPr>
-        <w:tab/>
-      </w:r>
-      <w:r>
-        <w:rPr>
-          <w:sz w:val="28"/>
-          <w:szCs w:val="28"/>
-        </w:rPr>
-        <w:t>URL: http://localhost:5000/api/test</w:t>
-      </w:r>
-    </w:p>
-    <w:p>
-      <w:pPr>
-        <w:rPr>
-          <w:sz w:val="28"/>
-          <w:szCs w:val="28"/>
-        </w:rPr>
-      </w:pPr>
-      <w:r>
-        <w:rPr>
-          <w:sz w:val="28"/>
-          <w:szCs w:val="28"/>
-        </w:rPr>
-        <w:tab/>
-      </w:r>
-      <w:r>
-        <w:rPr>
-          <w:sz w:val="28"/>
-          <w:szCs w:val="28"/>
-        </w:rPr>
-        <w:t>Headers: (без заголовків)</w:t>
-      </w:r>
+          <w:sz w:val="28"/>
+          <w:szCs w:val="28"/>
+        </w:rPr>
+      </w:pPr>
+      <w:r>
+        <w:rPr>
+          <w:sz w:val="28"/>
+          <w:szCs w:val="28"/>
+        </w:rPr>
+        <w:t>Middleware аналізує query string і бачить параметр custom.</w:t>
+      </w:r>
+      <w:r>
+        <w:rPr>
+          <w:sz w:val="28"/>
+          <w:szCs w:val="28"/>
+        </w:rPr>
+        <w:t xml:space="preserve"> </w:t>
+      </w:r>
+      <w:r>
+        <w:rPr>
+          <w:sz w:val="28"/>
+          <w:szCs w:val="28"/>
+        </w:rPr>
+        <w:t>У такому випадку інші middleware не виконуються,</w:t>
+      </w:r>
+      <w:r>
+        <w:rPr>
+          <w:sz w:val="28"/>
+          <w:szCs w:val="28"/>
+        </w:rPr>
+        <w:t xml:space="preserve"> </w:t>
+      </w:r>
+      <w:r>
+        <w:rPr>
+          <w:sz w:val="28"/>
+          <w:szCs w:val="28"/>
+        </w:rPr>
+        <w:t>а відповід</w:t>
+      </w:r>
+      <w:r>
+        <w:rPr>
+          <w:sz w:val="28"/>
+          <w:szCs w:val="28"/>
+        </w:rPr>
+        <w:t>ь</w:t>
+      </w:r>
+    </w:p>
+    <w:p>
+      <w:pPr>
+        <w:rPr>
+          <w:sz w:val="28"/>
+          <w:szCs w:val="28"/>
+        </w:rPr>
+      </w:pPr>
+      <w:r>
+        <w:rPr>
+          <w:sz w:val="28"/>
+          <w:szCs w:val="28"/>
+        </w:rPr>
+        <w:lastRenderedPageBreak/>
+        <w:t>Запит без API-ключа</w:t>
+      </w:r>
+    </w:p>
+    <w:p>
+      <w:pPr>
+        <w:rPr>
+          <w:sz w:val="28"/>
+          <w:szCs w:val="28"/>
+        </w:rPr>
+      </w:pPr>
+      <w:r>
+        <w:rPr>
+          <w:sz w:val="28"/>
+          <w:szCs w:val="28"/>
+        </w:rPr>
+        <w:t xml:space="preserve">GET </w:t>
+      </w:r>
+      <w:hyperlink r:id="rId21" w:history="1">
+        <w:r>
+          <w:rPr>
+            <w:rStyle w:val="Hyperlink"/>
+            <w:sz w:val="28"/>
+            <w:szCs w:val="28"/>
+          </w:rPr>
+          <w:t>http://localhost:5000/</w:t>
+        </w:r>
+      </w:hyperlink>
     </w:p>
     <w:p>
       <w:pPr>
@@ -1939,169 +3718,10 @@
           <w:szCs w:val="28"/>
         </w:rPr>
         <w:drawing>
-          <wp:inline distT="0" distB="0" distL="0" distR="0" wp14:anchorId="719A819C" wp14:editId="11AB8272">
-            <wp:extent cx="5130800" cy="3203324"/>
+          <wp:inline distT="0" distB="0" distL="0" distR="0" wp14:anchorId="48228BB6" wp14:editId="614F2F8A">
+            <wp:extent cx="4107180" cy="2683357"/>
             <wp:effectExtent l="0" t="0" r="0" b="0"/>
-            <wp:docPr id="13" name="Picture 13"/>
-            <wp:cNvGraphicFramePr>
-              <a:graphicFrameLocks xmlns:a="http://schemas.openxmlformats.org/drawingml/2006/main" noChangeAspect="1"/>
-            </wp:cNvGraphicFramePr>
-            <a:graphic xmlns:a="http://schemas.openxmlformats.org/drawingml/2006/main">
-              <a:graphicData uri="http://schemas.openxmlformats.org/drawingml/2006/picture">
-                <pic:pic xmlns:pic="http://schemas.openxmlformats.org/drawingml/2006/picture">
-                  <pic:nvPicPr>
-                    <pic:cNvPr id="1" name=""/>
-                    <pic:cNvPicPr/>
-                  </pic:nvPicPr>
-                  <pic:blipFill>
-                    <a:blip r:embed="rId21"/>
-                    <a:stretch>
-                      <a:fillRect/>
-                    </a:stretch>
-                  </pic:blipFill>
-                  <pic:spPr>
-                    <a:xfrm>
-                      <a:off x="0" y="0"/>
-                      <a:ext cx="5137501" cy="3207508"/>
-                    </a:xfrm>
-                    <a:prstGeom prst="rect">
-                      <a:avLst/>
-                    </a:prstGeom>
-                  </pic:spPr>
-                </pic:pic>
-              </a:graphicData>
-            </a:graphic>
-          </wp:inline>
-        </w:drawing>
-      </w:r>
-    </w:p>
-    <w:p>
-      <w:pPr>
-        <w:rPr>
-          <w:sz w:val="28"/>
-          <w:szCs w:val="28"/>
-        </w:rPr>
-      </w:pPr>
-    </w:p>
-    <w:p>
-      <w:pPr>
-        <w:rPr>
-          <w:sz w:val="28"/>
-          <w:szCs w:val="28"/>
-        </w:rPr>
-      </w:pPr>
-      <w:r>
-        <w:rPr>
-          <w:sz w:val="28"/>
-          <w:szCs w:val="28"/>
-          <w:lang w:val="en-US"/>
-        </w:rPr>
-        <w:lastRenderedPageBreak/>
-        <w:t>4)</w:t>
-      </w:r>
-      <w:r>
-        <w:t xml:space="preserve"> </w:t>
-      </w:r>
-      <w:r>
-        <w:rPr>
-          <w:sz w:val="28"/>
-          <w:szCs w:val="28"/>
-        </w:rPr>
-        <w:t>Тест ApiKeyValidationMiddleware (невірний API ключ)</w:t>
-      </w:r>
-    </w:p>
-    <w:p>
-      <w:pPr>
-        <w:rPr>
-          <w:sz w:val="28"/>
-          <w:szCs w:val="28"/>
-        </w:rPr>
-      </w:pPr>
-      <w:r>
-        <w:rPr>
-          <w:sz w:val="28"/>
-          <w:szCs w:val="28"/>
-        </w:rPr>
-        <w:t>Запит:</w:t>
-      </w:r>
-    </w:p>
-    <w:p>
-      <w:pPr>
-        <w:rPr>
-          <w:sz w:val="28"/>
-          <w:szCs w:val="28"/>
-        </w:rPr>
-      </w:pPr>
-      <w:r>
-        <w:rPr>
-          <w:sz w:val="28"/>
-          <w:szCs w:val="28"/>
-        </w:rPr>
-        <w:t>Method: GET</w:t>
-      </w:r>
-    </w:p>
-    <w:p>
-      <w:pPr>
-        <w:rPr>
-          <w:sz w:val="28"/>
-          <w:szCs w:val="28"/>
-        </w:rPr>
-      </w:pPr>
-      <w:r>
-        <w:rPr>
-          <w:sz w:val="28"/>
-          <w:szCs w:val="28"/>
-        </w:rPr>
-        <w:tab/>
-      </w:r>
-      <w:r>
-        <w:rPr>
-          <w:sz w:val="28"/>
-          <w:szCs w:val="28"/>
-        </w:rPr>
-        <w:t>URL: http://localhost:5000/api/test</w:t>
-      </w:r>
-    </w:p>
-    <w:p>
-      <w:pPr>
-        <w:rPr>
-          <w:sz w:val="28"/>
-          <w:szCs w:val="28"/>
-        </w:rPr>
-      </w:pPr>
-      <w:r>
-        <w:rPr>
-          <w:sz w:val="28"/>
-          <w:szCs w:val="28"/>
-        </w:rPr>
-        <w:tab/>
-      </w:r>
-      <w:r>
-        <w:rPr>
-          <w:sz w:val="28"/>
-          <w:szCs w:val="28"/>
-        </w:rPr>
-        <w:t>Headers:X-API-KEY: wrong-api-key-12345</w:t>
-      </w:r>
-    </w:p>
-    <w:p>
-      <w:pPr>
-        <w:jc w:val="center"/>
-        <w:rPr>
-          <w:sz w:val="28"/>
-          <w:szCs w:val="28"/>
-        </w:rPr>
-      </w:pPr>
-      <w:r>
-        <w:rPr>
-          <w:sz w:val="28"/>
-          <w:szCs w:val="28"/>
-        </w:rPr>
-        <w:drawing>
-          <wp:inline distT="0" distB="0" distL="0" distR="0" wp14:anchorId="3E226A63" wp14:editId="2C09EB94">
-            <wp:extent cx="5861050" cy="3209074"/>
-            <wp:effectExtent l="0" t="0" r="0" b="0"/>
-            <wp:docPr id="14" name="Picture 14"/>
+            <wp:docPr id="19" name="Picture 19"/>
             <wp:cNvGraphicFramePr>
               <a:graphicFrameLocks xmlns:a="http://schemas.openxmlformats.org/drawingml/2006/main" noChangeAspect="1"/>
             </wp:cNvGraphicFramePr>
@@ -2121,7 +3741,7 @@
                   <pic:spPr>
                     <a:xfrm>
                       <a:off x="0" y="0"/>
-                      <a:ext cx="5871049" cy="3214549"/>
+                      <a:ext cx="4117125" cy="2689854"/>
                     </a:xfrm>
                     <a:prstGeom prst="rect">
                       <a:avLst/>
@@ -2136,6 +3756,48 @@
     </w:p>
     <w:p>
       <w:pPr>
+        <w:rPr>
+          <w:sz w:val="28"/>
+          <w:szCs w:val="28"/>
+        </w:rPr>
+      </w:pPr>
+    </w:p>
+    <w:p>
+      <w:pPr>
+        <w:spacing w:line="360" w:lineRule="auto"/>
+        <w:rPr>
+          <w:sz w:val="28"/>
+          <w:szCs w:val="28"/>
+        </w:rPr>
+      </w:pPr>
+      <w:r>
+        <w:rPr>
+          <w:sz w:val="28"/>
+          <w:szCs w:val="28"/>
+        </w:rPr>
+        <w:t>Middleware перевіряє наявність заголовка X-API-KEY.</w:t>
+      </w:r>
+      <w:r>
+        <w:rPr>
+          <w:sz w:val="28"/>
+          <w:szCs w:val="28"/>
+        </w:rPr>
+        <w:br/>
+        <w:t>Оскільки ключ відсутній, сервер повертає:</w:t>
+      </w:r>
+      <w:r>
+        <w:t xml:space="preserve"> </w:t>
+      </w:r>
+      <w:r>
+        <w:rPr>
+          <w:sz w:val="28"/>
+          <w:szCs w:val="28"/>
+        </w:rPr>
+        <w:t>Forbidden: Invalid or missing API key.</w:t>
+      </w:r>
+    </w:p>
+    <w:p>
+      <w:pPr>
         <w:spacing w:line="360" w:lineRule="auto"/>
         <w:jc w:val="both"/>
         <w:rPr>
@@ -2143,13 +3805,6 @@
           <w:szCs w:val="28"/>
         </w:rPr>
       </w:pPr>
-      <w:r>
-        <w:rPr>
-          <w:sz w:val="28"/>
-          <w:szCs w:val="28"/>
-        </w:rPr>
-        <w:t>5) Тест RequestLoggingMiddleware (POST запит)</w:t>
-      </w:r>
     </w:p>
     <w:p>
       <w:pPr>
@@ -2165,696 +3820,6 @@
           <w:sz w:val="28"/>
           <w:szCs w:val="28"/>
         </w:rPr>
-        <w:t>Запит:</w:t>
-      </w:r>
-    </w:p>
-    <w:p>
-      <w:pPr>
-        <w:spacing w:line="360" w:lineRule="auto"/>
-        <w:jc w:val="both"/>
-        <w:rPr>
-          <w:sz w:val="28"/>
-          <w:szCs w:val="28"/>
-        </w:rPr>
-      </w:pPr>
-      <w:r>
-        <w:rPr>
-          <w:sz w:val="28"/>
-          <w:szCs w:val="28"/>
-        </w:rPr>
-        <w:t>Method: POST</w:t>
-      </w:r>
-    </w:p>
-    <w:p>
-      <w:pPr>
-        <w:spacing w:line="360" w:lineRule="auto"/>
-        <w:jc w:val="both"/>
-        <w:rPr>
-          <w:sz w:val="28"/>
-          <w:szCs w:val="28"/>
-        </w:rPr>
-      </w:pPr>
-      <w:r>
-        <w:rPr>
-          <w:sz w:val="28"/>
-          <w:szCs w:val="28"/>
-        </w:rPr>
-        <w:tab/>
-      </w:r>
-      <w:r>
-        <w:rPr>
-          <w:sz w:val="28"/>
-          <w:szCs w:val="28"/>
-        </w:rPr>
-        <w:t>URL: http://localhost:5000/api/test</w:t>
-      </w:r>
-    </w:p>
-    <w:p>
-      <w:pPr>
-        <w:spacing w:line="360" w:lineRule="auto"/>
-        <w:jc w:val="both"/>
-        <w:rPr>
-          <w:sz w:val="28"/>
-          <w:szCs w:val="28"/>
-        </w:rPr>
-      </w:pPr>
-      <w:r>
-        <w:rPr>
-          <w:sz w:val="28"/>
-          <w:szCs w:val="28"/>
-        </w:rPr>
-        <w:tab/>
-      </w:r>
-      <w:r>
-        <w:rPr>
-          <w:sz w:val="28"/>
-          <w:szCs w:val="28"/>
-        </w:rPr>
-        <w:t>Headers:X-API-KEY: my-secret-api-key-12345</w:t>
-      </w:r>
-    </w:p>
-    <w:p>
-      <w:pPr>
-        <w:spacing w:line="360" w:lineRule="auto"/>
-        <w:jc w:val="both"/>
-        <w:rPr>
-          <w:sz w:val="28"/>
-          <w:szCs w:val="28"/>
-        </w:rPr>
-      </w:pPr>
-      <w:r>
-        <w:rPr>
-          <w:sz w:val="28"/>
-          <w:szCs w:val="28"/>
-        </w:rPr>
-        <w:t xml:space="preserve">  Content-Type: application/json</w:t>
-      </w:r>
-    </w:p>
-    <w:p>
-      <w:pPr>
-        <w:spacing w:line="360" w:lineRule="auto"/>
-        <w:ind w:left="1416"/>
-        <w:jc w:val="both"/>
-        <w:rPr>
-          <w:sz w:val="28"/>
-          <w:szCs w:val="28"/>
-        </w:rPr>
-      </w:pPr>
-      <w:r>
-        <w:rPr>
-          <w:sz w:val="28"/>
-          <w:szCs w:val="28"/>
-        </w:rPr>
-        <w:t>Body (raw JSON):</w:t>
-      </w:r>
-    </w:p>
-    <w:p>
-      <w:pPr>
-        <w:spacing w:line="360" w:lineRule="auto"/>
-        <w:ind w:left="1416"/>
-        <w:jc w:val="both"/>
-        <w:rPr>
-          <w:sz w:val="28"/>
-          <w:szCs w:val="28"/>
-        </w:rPr>
-      </w:pPr>
-      <w:r>
-        <w:rPr>
-          <w:sz w:val="28"/>
-          <w:szCs w:val="28"/>
-        </w:rPr>
-        <w:t>{</w:t>
-      </w:r>
-    </w:p>
-    <w:p>
-      <w:pPr>
-        <w:spacing w:line="360" w:lineRule="auto"/>
-        <w:ind w:left="1416"/>
-        <w:jc w:val="both"/>
-        <w:rPr>
-          <w:sz w:val="28"/>
-          <w:szCs w:val="28"/>
-        </w:rPr>
-      </w:pPr>
-      <w:r>
-        <w:rPr>
-          <w:sz w:val="28"/>
-          <w:szCs w:val="28"/>
-        </w:rPr>
-        <w:t xml:space="preserve">  "name": "Test POST",</w:t>
-      </w:r>
-    </w:p>
-    <w:p>
-      <w:pPr>
-        <w:spacing w:line="360" w:lineRule="auto"/>
-        <w:ind w:left="1416"/>
-        <w:jc w:val="both"/>
-        <w:rPr>
-          <w:sz w:val="28"/>
-          <w:szCs w:val="28"/>
-        </w:rPr>
-      </w:pPr>
-      <w:r>
-        <w:rPr>
-          <w:sz w:val="28"/>
-          <w:szCs w:val="28"/>
-        </w:rPr>
-        <w:t xml:space="preserve">  "value": 123</w:t>
-      </w:r>
-    </w:p>
-    <w:p>
-      <w:pPr>
-        <w:spacing w:line="360" w:lineRule="auto"/>
-        <w:ind w:left="1416"/>
-        <w:rPr>
-          <w:sz w:val="28"/>
-          <w:szCs w:val="28"/>
-        </w:rPr>
-      </w:pPr>
-      <w:r>
-        <w:rPr>
-          <w:sz w:val="28"/>
-          <w:szCs w:val="28"/>
-        </w:rPr>
-        <w:t>}</w:t>
-      </w:r>
-    </w:p>
-    <w:p>
-      <w:pPr>
-        <w:spacing w:line="360" w:lineRule="auto"/>
-        <w:rPr>
-          <w:sz w:val="28"/>
-          <w:szCs w:val="28"/>
-        </w:rPr>
-      </w:pPr>
-      <w:r>
-        <w:rPr>
-          <w:sz w:val="28"/>
-          <w:szCs w:val="28"/>
-        </w:rPr>
-        <w:lastRenderedPageBreak/>
-        <w:drawing>
-          <wp:inline distT="0" distB="0" distL="0" distR="0" wp14:anchorId="66477CBA" wp14:editId="0E3A8FEF">
-            <wp:extent cx="5886450" cy="3437174"/>
-            <wp:effectExtent l="0" t="0" r="0" b="0"/>
-            <wp:docPr id="15" name="Picture 15"/>
-            <wp:cNvGraphicFramePr>
-              <a:graphicFrameLocks xmlns:a="http://schemas.openxmlformats.org/drawingml/2006/main" noChangeAspect="1"/>
-            </wp:cNvGraphicFramePr>
-            <a:graphic xmlns:a="http://schemas.openxmlformats.org/drawingml/2006/main">
-              <a:graphicData uri="http://schemas.openxmlformats.org/drawingml/2006/picture">
-                <pic:pic xmlns:pic="http://schemas.openxmlformats.org/drawingml/2006/picture">
-                  <pic:nvPicPr>
-                    <pic:cNvPr id="1" name=""/>
-                    <pic:cNvPicPr/>
-                  </pic:nvPicPr>
-                  <pic:blipFill>
-                    <a:blip r:embed="rId23"/>
-                    <a:stretch>
-                      <a:fillRect/>
-                    </a:stretch>
-                  </pic:blipFill>
-                  <pic:spPr>
-                    <a:xfrm>
-                      <a:off x="0" y="0"/>
-                      <a:ext cx="5892531" cy="3440725"/>
-                    </a:xfrm>
-                    <a:prstGeom prst="rect">
-                      <a:avLst/>
-                    </a:prstGeom>
-                  </pic:spPr>
-                </pic:pic>
-              </a:graphicData>
-            </a:graphic>
-          </wp:inline>
-        </w:drawing>
-      </w:r>
-    </w:p>
-    <w:p>
-      <w:pPr>
-        <w:spacing w:line="360" w:lineRule="auto"/>
-        <w:jc w:val="both"/>
-        <w:rPr>
-          <w:sz w:val="28"/>
-          <w:szCs w:val="28"/>
-        </w:rPr>
-      </w:pPr>
-      <w:r>
-        <w:rPr>
-          <w:sz w:val="28"/>
-          <w:szCs w:val="28"/>
-        </w:rPr>
-        <w:t>6) Тест RequestLoggingMiddleware (PUT запит)</w:t>
-      </w:r>
-    </w:p>
-    <w:p>
-      <w:pPr>
-        <w:spacing w:line="360" w:lineRule="auto"/>
-        <w:jc w:val="both"/>
-        <w:rPr>
-          <w:sz w:val="28"/>
-          <w:szCs w:val="28"/>
-        </w:rPr>
-      </w:pPr>
-      <w:r>
-        <w:rPr>
-          <w:sz w:val="28"/>
-          <w:szCs w:val="28"/>
-        </w:rPr>
-        <w:t>Запит:</w:t>
-      </w:r>
-    </w:p>
-    <w:p>
-      <w:pPr>
-        <w:spacing w:line="360" w:lineRule="auto"/>
-        <w:jc w:val="both"/>
-        <w:rPr>
-          <w:sz w:val="28"/>
-          <w:szCs w:val="28"/>
-        </w:rPr>
-      </w:pPr>
-      <w:r>
-        <w:rPr>
-          <w:sz w:val="28"/>
-          <w:szCs w:val="28"/>
-        </w:rPr>
-        <w:t>Method: PUT</w:t>
-      </w:r>
-    </w:p>
-    <w:p>
-      <w:pPr>
-        <w:spacing w:line="360" w:lineRule="auto"/>
-        <w:jc w:val="both"/>
-        <w:rPr>
-          <w:sz w:val="28"/>
-          <w:szCs w:val="28"/>
-        </w:rPr>
-      </w:pPr>
-      <w:r>
-        <w:rPr>
-          <w:sz w:val="28"/>
-          <w:szCs w:val="28"/>
-        </w:rPr>
-        <w:t>URL: http://localhost:5000/api/test</w:t>
-      </w:r>
-    </w:p>
-    <w:p>
-      <w:pPr>
-        <w:spacing w:line="360" w:lineRule="auto"/>
-        <w:jc w:val="both"/>
-        <w:rPr>
-          <w:sz w:val="28"/>
-          <w:szCs w:val="28"/>
-        </w:rPr>
-      </w:pPr>
-      <w:r>
-        <w:rPr>
-          <w:sz w:val="28"/>
-          <w:szCs w:val="28"/>
-        </w:rPr>
-        <w:tab/>
-      </w:r>
-      <w:r>
-        <w:rPr>
-          <w:sz w:val="28"/>
-          <w:szCs w:val="28"/>
-        </w:rPr>
-        <w:t>Headers: X-API-KEY: my-secret-api-key-12345</w:t>
-      </w:r>
-    </w:p>
-    <w:p>
-      <w:pPr>
-        <w:spacing w:line="360" w:lineRule="auto"/>
-        <w:jc w:val="both"/>
-        <w:rPr>
-          <w:sz w:val="28"/>
-          <w:szCs w:val="28"/>
-        </w:rPr>
-      </w:pPr>
-      <w:r>
-        <w:rPr>
-          <w:sz w:val="28"/>
-          <w:szCs w:val="28"/>
-        </w:rPr>
-        <w:t xml:space="preserve"> </w:t>
-      </w:r>
-      <w:r>
-        <w:rPr>
-          <w:sz w:val="28"/>
-          <w:szCs w:val="28"/>
-        </w:rPr>
-        <w:tab/>
-      </w:r>
-      <w:r>
-        <w:rPr>
-          <w:sz w:val="28"/>
-          <w:szCs w:val="28"/>
-        </w:rPr>
-        <w:t>Content-Type: application/json</w:t>
-      </w:r>
-    </w:p>
-    <w:p>
-      <w:pPr>
-        <w:spacing w:line="360" w:lineRule="auto"/>
-        <w:ind w:left="2124"/>
-        <w:jc w:val="both"/>
-        <w:rPr>
-          <w:sz w:val="28"/>
-          <w:szCs w:val="28"/>
-        </w:rPr>
-      </w:pPr>
-      <w:r>
-        <w:rPr>
-          <w:sz w:val="28"/>
-          <w:szCs w:val="28"/>
-        </w:rPr>
-        <w:t>Body (raw JSON):</w:t>
-      </w:r>
-    </w:p>
-    <w:p>
-      <w:pPr>
-        <w:spacing w:line="360" w:lineRule="auto"/>
-        <w:ind w:left="2124"/>
-        <w:jc w:val="both"/>
-        <w:rPr>
-          <w:sz w:val="28"/>
-          <w:szCs w:val="28"/>
-        </w:rPr>
-      </w:pPr>
-      <w:r>
-        <w:rPr>
-          <w:sz w:val="28"/>
-          <w:szCs w:val="28"/>
-        </w:rPr>
-        <w:t>{</w:t>
-      </w:r>
-    </w:p>
-    <w:p>
-      <w:pPr>
-        <w:spacing w:line="360" w:lineRule="auto"/>
-        <w:ind w:left="2124"/>
-        <w:jc w:val="both"/>
-        <w:rPr>
-          <w:sz w:val="28"/>
-          <w:szCs w:val="28"/>
-        </w:rPr>
-      </w:pPr>
-      <w:r>
-        <w:rPr>
-          <w:sz w:val="28"/>
-          <w:szCs w:val="28"/>
-        </w:rPr>
-        <w:t xml:space="preserve">  "id": 1,</w:t>
-      </w:r>
-    </w:p>
-    <w:p>
-      <w:pPr>
-        <w:spacing w:line="360" w:lineRule="auto"/>
-        <w:ind w:left="2124"/>
-        <w:jc w:val="both"/>
-        <w:rPr>
-          <w:sz w:val="28"/>
-          <w:szCs w:val="28"/>
-        </w:rPr>
-      </w:pPr>
-      <w:r>
-        <w:rPr>
-          <w:sz w:val="28"/>
-          <w:szCs w:val="28"/>
-        </w:rPr>
-        <w:t xml:space="preserve">  "name": "Updated Item"</w:t>
-      </w:r>
-    </w:p>
-    <w:p>
-      <w:pPr>
-        <w:spacing w:line="360" w:lineRule="auto"/>
-        <w:ind w:left="2124"/>
-        <w:jc w:val="both"/>
-        <w:rPr>
-          <w:sz w:val="28"/>
-          <w:szCs w:val="28"/>
-        </w:rPr>
-      </w:pPr>
-      <w:r>
-        <w:rPr>
-          <w:sz w:val="28"/>
-          <w:szCs w:val="28"/>
-        </w:rPr>
-        <w:t>}</w:t>
-      </w:r>
-    </w:p>
-    <w:p>
-      <w:pPr>
-        <w:spacing w:line="360" w:lineRule="auto"/>
-        <w:jc w:val="both"/>
-        <w:rPr>
-          <w:sz w:val="28"/>
-          <w:szCs w:val="28"/>
-        </w:rPr>
-      </w:pPr>
-      <w:r>
-        <w:rPr>
-          <w:sz w:val="28"/>
-          <w:szCs w:val="28"/>
-        </w:rPr>
-        <w:lastRenderedPageBreak/>
-        <w:drawing>
-          <wp:inline distT="0" distB="0" distL="0" distR="0" wp14:anchorId="5C567AF6" wp14:editId="2A1078F5">
-            <wp:extent cx="5848350" cy="3591185"/>
-            <wp:effectExtent l="0" t="0" r="0" b="0"/>
-            <wp:docPr id="16" name="Picture 16"/>
-            <wp:cNvGraphicFramePr>
-              <a:graphicFrameLocks xmlns:a="http://schemas.openxmlformats.org/drawingml/2006/main" noChangeAspect="1"/>
-            </wp:cNvGraphicFramePr>
-            <a:graphic xmlns:a="http://schemas.openxmlformats.org/drawingml/2006/main">
-              <a:graphicData uri="http://schemas.openxmlformats.org/drawingml/2006/picture">
-                <pic:pic xmlns:pic="http://schemas.openxmlformats.org/drawingml/2006/picture">
-                  <pic:nvPicPr>
-                    <pic:cNvPr id="1" name=""/>
-                    <pic:cNvPicPr/>
-                  </pic:nvPicPr>
-                  <pic:blipFill>
-                    <a:blip r:embed="rId24"/>
-                    <a:stretch>
-                      <a:fillRect/>
-                    </a:stretch>
-                  </pic:blipFill>
-                  <pic:spPr>
-                    <a:xfrm>
-                      <a:off x="0" y="0"/>
-                      <a:ext cx="5852589" cy="3593788"/>
-                    </a:xfrm>
-                    <a:prstGeom prst="rect">
-                      <a:avLst/>
-                    </a:prstGeom>
-                  </pic:spPr>
-                </pic:pic>
-              </a:graphicData>
-            </a:graphic>
-          </wp:inline>
-        </w:drawing>
-      </w:r>
-    </w:p>
-    <w:p>
-      <w:pPr>
-        <w:spacing w:line="360" w:lineRule="auto"/>
-        <w:jc w:val="both"/>
-        <w:rPr>
-          <w:sz w:val="28"/>
-          <w:szCs w:val="28"/>
-        </w:rPr>
-      </w:pPr>
-      <w:r>
-        <w:rPr>
-          <w:sz w:val="28"/>
-          <w:szCs w:val="28"/>
-        </w:rPr>
-        <w:t>7) Тест RequestLoggingMiddleware (DELETE запит)</w:t>
-      </w:r>
-    </w:p>
-    <w:p>
-      <w:pPr>
-        <w:spacing w:line="360" w:lineRule="auto"/>
-        <w:jc w:val="both"/>
-        <w:rPr>
-          <w:sz w:val="28"/>
-          <w:szCs w:val="28"/>
-        </w:rPr>
-      </w:pPr>
-      <w:r>
-        <w:rPr>
-          <w:sz w:val="28"/>
-          <w:szCs w:val="28"/>
-        </w:rPr>
-        <w:t>Запит:</w:t>
-      </w:r>
-    </w:p>
-    <w:p>
-      <w:pPr>
-        <w:spacing w:line="360" w:lineRule="auto"/>
-        <w:jc w:val="both"/>
-        <w:rPr>
-          <w:sz w:val="28"/>
-          <w:szCs w:val="28"/>
-        </w:rPr>
-      </w:pPr>
-      <w:r>
-        <w:rPr>
-          <w:sz w:val="28"/>
-          <w:szCs w:val="28"/>
-        </w:rPr>
-        <w:t>Method: DELETE</w:t>
-      </w:r>
-    </w:p>
-    <w:p>
-      <w:pPr>
-        <w:spacing w:line="360" w:lineRule="auto"/>
-        <w:jc w:val="both"/>
-        <w:rPr>
-          <w:sz w:val="28"/>
-          <w:szCs w:val="28"/>
-        </w:rPr>
-      </w:pPr>
-      <w:r>
-        <w:rPr>
-          <w:sz w:val="28"/>
-          <w:szCs w:val="28"/>
-        </w:rPr>
-        <w:tab/>
-      </w:r>
-      <w:r>
-        <w:rPr>
-          <w:sz w:val="28"/>
-          <w:szCs w:val="28"/>
-        </w:rPr>
-        <w:t>URL: http://localhost:5000/api/test</w:t>
-      </w:r>
-    </w:p>
-    <w:p>
-      <w:pPr>
-        <w:spacing w:line="360" w:lineRule="auto"/>
-        <w:jc w:val="both"/>
-        <w:rPr>
-          <w:sz w:val="28"/>
-          <w:szCs w:val="28"/>
-        </w:rPr>
-      </w:pPr>
-      <w:r>
-        <w:rPr>
-          <w:sz w:val="28"/>
-          <w:szCs w:val="28"/>
-        </w:rPr>
-        <w:tab/>
-      </w:r>
-      <w:r>
-        <w:rPr>
-          <w:sz w:val="28"/>
-          <w:szCs w:val="28"/>
-        </w:rPr>
-        <w:t>Headers:</w:t>
-      </w:r>
-      <w:r>
-        <w:rPr>
-          <w:sz w:val="28"/>
-          <w:szCs w:val="28"/>
-          <w:lang w:val="en-US"/>
-        </w:rPr>
-        <w:t xml:space="preserve"> </w:t>
-      </w:r>
-      <w:r>
-        <w:rPr>
-          <w:sz w:val="28"/>
-          <w:szCs w:val="28"/>
-        </w:rPr>
-        <w:t>X-API-KEY: my-secret-api-key-12345</w:t>
-      </w:r>
-    </w:p>
-    <w:p>
-      <w:pPr>
-        <w:rPr>
-          <w:sz w:val="28"/>
-          <w:szCs w:val="28"/>
-          <w:lang w:val="en-US"/>
-        </w:rPr>
-      </w:pPr>
-      <w:r>
-        <w:rPr>
-          <w:sz w:val="28"/>
-          <w:szCs w:val="28"/>
-          <w:lang w:val="en-US"/>
-        </w:rPr>
-        <w:drawing>
-          <wp:inline distT="0" distB="0" distL="0" distR="0" wp14:anchorId="4F13D142" wp14:editId="64568321">
-            <wp:extent cx="4603750" cy="3031579"/>
-            <wp:effectExtent l="0" t="0" r="0" b="0"/>
-            <wp:docPr id="17" name="Picture 17"/>
-            <wp:cNvGraphicFramePr>
-              <a:graphicFrameLocks xmlns:a="http://schemas.openxmlformats.org/drawingml/2006/main" noChangeAspect="1"/>
-            </wp:cNvGraphicFramePr>
-            <a:graphic xmlns:a="http://schemas.openxmlformats.org/drawingml/2006/main">
-              <a:graphicData uri="http://schemas.openxmlformats.org/drawingml/2006/picture">
-                <pic:pic xmlns:pic="http://schemas.openxmlformats.org/drawingml/2006/picture">
-                  <pic:nvPicPr>
-                    <pic:cNvPr id="1" name=""/>
-                    <pic:cNvPicPr/>
-                  </pic:nvPicPr>
-                  <pic:blipFill>
-                    <a:blip r:embed="rId25"/>
-                    <a:stretch>
-                      <a:fillRect/>
-                    </a:stretch>
-                  </pic:blipFill>
-                  <pic:spPr>
-                    <a:xfrm>
-                      <a:off x="0" y="0"/>
-                      <a:ext cx="4608037" cy="3034402"/>
-                    </a:xfrm>
-                    <a:prstGeom prst="rect">
-                      <a:avLst/>
-                    </a:prstGeom>
-                  </pic:spPr>
-                </pic:pic>
-              </a:graphicData>
-            </a:graphic>
-          </wp:inline>
-        </w:drawing>
-      </w:r>
-    </w:p>
-    <w:p>
-      <w:pPr>
-        <w:spacing w:line="360" w:lineRule="auto"/>
-        <w:jc w:val="both"/>
-        <w:rPr>
-          <w:sz w:val="28"/>
-          <w:szCs w:val="28"/>
-        </w:rPr>
-      </w:pPr>
-    </w:p>
-    <w:p>
-      <w:pPr>
-        <w:spacing w:line="360" w:lineRule="auto"/>
-        <w:jc w:val="both"/>
-        <w:rPr>
-          <w:sz w:val="28"/>
-          <w:szCs w:val="28"/>
-        </w:rPr>
-      </w:pPr>
-    </w:p>
-    <w:p>
-      <w:pPr>
-        <w:spacing w:line="360" w:lineRule="auto"/>
-        <w:jc w:val="both"/>
-        <w:rPr>
-          <w:sz w:val="28"/>
-          <w:szCs w:val="28"/>
-        </w:rPr>
-      </w:pPr>
-      <w:r>
-        <w:rPr>
-          <w:sz w:val="28"/>
-          <w:szCs w:val="28"/>
-        </w:rPr>
-        <w:lastRenderedPageBreak/>
         <w:t>Висновки:</w:t>
       </w:r>
     </w:p>
@@ -2961,8 +3926,12 @@
       </w:pPr>
     </w:p>
     <w:sectPr>
-      <w:headerReference w:type="default" r:id="rId26"/>
+      <w:headerReference w:type="even" r:id="rId23"/>
+      <w:headerReference w:type="default" r:id="rId24"/>
+      <w:footerReference w:type="even" r:id="rId25"/>
+      <w:footerReference w:type="default" r:id="rId26"/>
       <w:headerReference w:type="first" r:id="rId27"/>
+      <w:footerReference w:type="first" r:id="rId28"/>
       <w:pgSz w:w="11906" w:h="16838"/>
       <w:pgMar w:top="284" w:right="567" w:bottom="1701" w:left="1418" w:header="709" w:footer="709" w:gutter="0"/>
       <w:pgNumType w:start="1"/>
@@ -2993,6 +3962,36 @@
 </w:endnotes>
 </file>
 
+<file path=word/footer1.xml><?xml version="1.0" encoding="utf-8"?>
+<w:ftr xmlns:wpc="http://schemas.microsoft.com/office/word/2010/wordprocessingCanvas" xmlns:cx="http://schemas.microsoft.com/office/drawing/2014/chartex" xmlns:cx1="http://schemas.microsoft.com/office/drawing/2015/9/8/chartex" xmlns:cx2="http://schemas.microsoft.com/office/drawing/2015/10/21/chartex" xmlns:cx3="http://schemas.microsoft.com/office/drawing/2016/5/9/chartex" xmlns:cx4="http://schemas.microsoft.com/office/drawing/2016/5/10/chartex" xmlns:cx5="http://schemas.microsoft.com/office/drawing/2016/5/11/chartex" xmlns:cx6="http://schemas.microsoft.com/office/drawing/2016/5/12/chartex" xmlns:cx7="http://schemas.microsoft.com/office/drawing/2016/5/13/chartex" xmlns:cx8="http://schemas.microsoft.com/office/drawing/2016/5/14/chartex" xmlns:mc="http://schemas.openxmlformats.org/markup-compatibility/2006" xmlns:aink="http://schemas.microsoft.com/office/drawing/2016/ink" xmlns:am3d="http://schemas.microsoft.com/office/drawing/2017/model3d" xmlns:o="urn:schemas-microsoft-com:office:office" xmlns:r="http://schemas.openxmlformats.org/officeDocument/2006/relationships" xmlns:m="http://schemas.openxmlformats.org/officeDocument/2006/math" xmlns:v="urn:schemas-microsoft-com:vml" xmlns:wp14="http://schemas.microsoft.com/office/word/2010/wordprocessingDrawing" xmlns:wp="http://schemas.openxmlformats.org/drawingml/2006/wordprocessingDrawing" xmlns:w10="urn:schemas-microsoft-com:office:word" xmlns:w="http://schemas.openxmlformats.org/wordprocessingml/2006/main" xmlns:w14="http://schemas.microsoft.com/office/word/2010/wordml" xmlns:w15="http://schemas.microsoft.com/office/word/2012/wordml" xmlns:w16cex="http://schemas.microsoft.com/office/word/2018/wordml/cex" xmlns:w16cid="http://schemas.microsoft.com/office/word/2016/wordml/cid" xmlns:w16="http://schemas.microsoft.com/office/word/2018/wordml" xmlns:w16sdtdh="http://schemas.microsoft.com/office/word/2020/wordml/sdtdatahash" xmlns:w16se="http://schemas.microsoft.com/office/word/2015/wordml/symex" xmlns:wpg="http://schemas.microsoft.com/office/word/2010/wordprocessingGroup" xmlns:wpi="http://schemas.microsoft.com/office/word/2010/wordprocessingInk" xmlns:wne="http://schemas.microsoft.com/office/word/2006/wordml" xmlns:wps="http://schemas.microsoft.com/office/word/2010/wordprocessingShape" mc:Ignorable="w14 w15 w16se w16cid w16 w16cex w16sdtdh wp14">
+  <w:p>
+    <w:pPr>
+      <w:pStyle w:val="Footer"/>
+    </w:pPr>
+  </w:p>
+</w:ftr>
+</file>
+
+<file path=word/footer2.xml><?xml version="1.0" encoding="utf-8"?>
+<w:ftr xmlns:wpc="http://schemas.microsoft.com/office/word/2010/wordprocessingCanvas" xmlns:cx="http://schemas.microsoft.com/office/drawing/2014/chartex" xmlns:cx1="http://schemas.microsoft.com/office/drawing/2015/9/8/chartex" xmlns:cx2="http://schemas.microsoft.com/office/drawing/2015/10/21/chartex" xmlns:cx3="http://schemas.microsoft.com/office/drawing/2016/5/9/chartex" xmlns:cx4="http://schemas.microsoft.com/office/drawing/2016/5/10/chartex" xmlns:cx5="http://schemas.microsoft.com/office/drawing/2016/5/11/chartex" xmlns:cx6="http://schemas.microsoft.com/office/drawing/2016/5/12/chartex" xmlns:cx7="http://schemas.microsoft.com/office/drawing/2016/5/13/chartex" xmlns:cx8="http://schemas.microsoft.com/office/drawing/2016/5/14/chartex" xmlns:mc="http://schemas.openxmlformats.org/markup-compatibility/2006" xmlns:aink="http://schemas.microsoft.com/office/drawing/2016/ink" xmlns:am3d="http://schemas.microsoft.com/office/drawing/2017/model3d" xmlns:o="urn:schemas-microsoft-com:office:office" xmlns:r="http://schemas.openxmlformats.org/officeDocument/2006/relationships" xmlns:m="http://schemas.openxmlformats.org/officeDocument/2006/math" xmlns:v="urn:schemas-microsoft-com:vml" xmlns:wp14="http://schemas.microsoft.com/office/word/2010/wordprocessingDrawing" xmlns:wp="http://schemas.openxmlformats.org/drawingml/2006/wordprocessingDrawing" xmlns:w10="urn:schemas-microsoft-com:office:word" xmlns:w="http://schemas.openxmlformats.org/wordprocessingml/2006/main" xmlns:w14="http://schemas.microsoft.com/office/word/2010/wordml" xmlns:w15="http://schemas.microsoft.com/office/word/2012/wordml" xmlns:w16cex="http://schemas.microsoft.com/office/word/2018/wordml/cex" xmlns:w16cid="http://schemas.microsoft.com/office/word/2016/wordml/cid" xmlns:w16="http://schemas.microsoft.com/office/word/2018/wordml" xmlns:w16sdtdh="http://schemas.microsoft.com/office/word/2020/wordml/sdtdatahash" xmlns:w16se="http://schemas.microsoft.com/office/word/2015/wordml/symex" xmlns:wpg="http://schemas.microsoft.com/office/word/2010/wordprocessingGroup" xmlns:wpi="http://schemas.microsoft.com/office/word/2010/wordprocessingInk" xmlns:wne="http://schemas.microsoft.com/office/word/2006/wordml" xmlns:wps="http://schemas.microsoft.com/office/word/2010/wordprocessingShape" mc:Ignorable="w14 w15 w16se w16cid w16 w16cex w16sdtdh wp14">
+  <w:p>
+    <w:pPr>
+      <w:pStyle w:val="Footer"/>
+    </w:pPr>
+  </w:p>
+</w:ftr>
+</file>
+
+<file path=word/footer3.xml><?xml version="1.0" encoding="utf-8"?>
+<w:ftr xmlns:wpc="http://schemas.microsoft.com/office/word/2010/wordprocessingCanvas" xmlns:cx="http://schemas.microsoft.com/office/drawing/2014/chartex" xmlns:cx1="http://schemas.microsoft.com/office/drawing/2015/9/8/chartex" xmlns:cx2="http://schemas.microsoft.com/office/drawing/2015/10/21/chartex" xmlns:cx3="http://schemas.microsoft.com/office/drawing/2016/5/9/chartex" xmlns:cx4="http://schemas.microsoft.com/office/drawing/2016/5/10/chartex" xmlns:cx5="http://schemas.microsoft.com/office/drawing/2016/5/11/chartex" xmlns:cx6="http://schemas.microsoft.com/office/drawing/2016/5/12/chartex" xmlns:cx7="http://schemas.microsoft.com/office/drawing/2016/5/13/chartex" xmlns:cx8="http://schemas.microsoft.com/office/drawing/2016/5/14/chartex" xmlns:mc="http://schemas.openxmlformats.org/markup-compatibility/2006" xmlns:aink="http://schemas.microsoft.com/office/drawing/2016/ink" xmlns:am3d="http://schemas.microsoft.com/office/drawing/2017/model3d" xmlns:o="urn:schemas-microsoft-com:office:office" xmlns:r="http://schemas.openxmlformats.org/officeDocument/2006/relationships" xmlns:m="http://schemas.openxmlformats.org/officeDocument/2006/math" xmlns:v="urn:schemas-microsoft-com:vml" xmlns:wp14="http://schemas.microsoft.com/office/word/2010/wordprocessingDrawing" xmlns:wp="http://schemas.openxmlformats.org/drawingml/2006/wordprocessingDrawing" xmlns:w10="urn:schemas-microsoft-com:office:word" xmlns:w="http://schemas.openxmlformats.org/wordprocessingml/2006/main" xmlns:w14="http://schemas.microsoft.com/office/word/2010/wordml" xmlns:w15="http://schemas.microsoft.com/office/word/2012/wordml" xmlns:w16cex="http://schemas.microsoft.com/office/word/2018/wordml/cex" xmlns:w16cid="http://schemas.microsoft.com/office/word/2016/wordml/cid" xmlns:w16="http://schemas.microsoft.com/office/word/2018/wordml" xmlns:w16sdtdh="http://schemas.microsoft.com/office/word/2020/wordml/sdtdatahash" xmlns:w16se="http://schemas.microsoft.com/office/word/2015/wordml/symex" xmlns:wpg="http://schemas.microsoft.com/office/word/2010/wordprocessingGroup" xmlns:wpi="http://schemas.microsoft.com/office/word/2010/wordprocessingInk" xmlns:wne="http://schemas.microsoft.com/office/word/2006/wordml" xmlns:wps="http://schemas.microsoft.com/office/word/2010/wordprocessingShape" mc:Ignorable="w14 w15 w16se w16cid w16 w16cex w16sdtdh wp14">
+  <w:p>
+    <w:pPr>
+      <w:pStyle w:val="Footer"/>
+    </w:pPr>
+  </w:p>
+</w:ftr>
+</file>
+
 <file path=word/footnotes.xml><?xml version="1.0" encoding="utf-8"?>
 <w:footnotes xmlns:wpc="http://schemas.microsoft.com/office/word/2010/wordprocessingCanvas" xmlns:cx="http://schemas.microsoft.com/office/drawing/2014/chartex" xmlns:cx1="http://schemas.microsoft.com/office/drawing/2015/9/8/chartex" xmlns:cx2="http://schemas.microsoft.com/office/drawing/2015/10/21/chartex" xmlns:cx3="http://schemas.microsoft.com/office/drawing/2016/5/9/chartex" xmlns:cx4="http://schemas.microsoft.com/office/drawing/2016/5/10/chartex" xmlns:cx5="http://schemas.microsoft.com/office/drawing/2016/5/11/chartex" xmlns:cx6="http://schemas.microsoft.com/office/drawing/2016/5/12/chartex" xmlns:cx7="http://schemas.microsoft.com/office/drawing/2016/5/13/chartex" xmlns:cx8="http://schemas.microsoft.com/office/drawing/2016/5/14/chartex" xmlns:mc="http://schemas.openxmlformats.org/markup-compatibility/2006" xmlns:aink="http://schemas.microsoft.com/office/drawing/2016/ink" xmlns:am3d="http://schemas.microsoft.com/office/drawing/2017/model3d" xmlns:o="urn:schemas-microsoft-com:office:office" xmlns:r="http://schemas.openxmlformats.org/officeDocument/2006/relationships" xmlns:m="http://schemas.openxmlformats.org/officeDocument/2006/math" xmlns:v="urn:schemas-microsoft-com:vml" xmlns:wp14="http://schemas.microsoft.com/office/word/2010/wordprocessingDrawing" xmlns:wp="http://schemas.openxmlformats.org/drawingml/2006/wordprocessingDrawing" xmlns:w10="urn:schemas-microsoft-com:office:word" xmlns:w="http://schemas.openxmlformats.org/wordprocessingml/2006/main" xmlns:w14="http://schemas.microsoft.com/office/word/2010/wordml" xmlns:w15="http://schemas.microsoft.com/office/word/2012/wordml" xmlns:w16cex="http://schemas.microsoft.com/office/word/2018/wordml/cex" xmlns:w16cid="http://schemas.microsoft.com/office/word/2016/wordml/cid" xmlns:w16="http://schemas.microsoft.com/office/word/2018/wordml" xmlns:w16sdtdh="http://schemas.microsoft.com/office/word/2020/wordml/sdtdatahash" xmlns:w16se="http://schemas.microsoft.com/office/word/2015/wordml/symex" xmlns:wpg="http://schemas.microsoft.com/office/word/2010/wordprocessingGroup" xmlns:wpi="http://schemas.microsoft.com/office/word/2010/wordprocessingInk" xmlns:wne="http://schemas.microsoft.com/office/word/2006/wordml" xmlns:wps="http://schemas.microsoft.com/office/word/2010/wordprocessingShape" mc:Ignorable="w14 w15 w16se w16cid w16 w16cex w16sdtdh wp14">
   <w:footnote w:type="separator" w:id="-1">
@@ -3013,6 +4012,16 @@
 </file>
 
 <file path=word/header1.xml><?xml version="1.0" encoding="utf-8"?>
+<w:hdr xmlns:wpc="http://schemas.microsoft.com/office/word/2010/wordprocessingCanvas" xmlns:cx="http://schemas.microsoft.com/office/drawing/2014/chartex" xmlns:cx1="http://schemas.microsoft.com/office/drawing/2015/9/8/chartex" xmlns:cx2="http://schemas.microsoft.com/office/drawing/2015/10/21/chartex" xmlns:cx3="http://schemas.microsoft.com/office/drawing/2016/5/9/chartex" xmlns:cx4="http://schemas.microsoft.com/office/drawing/2016/5/10/chartex" xmlns:cx5="http://schemas.microsoft.com/office/drawing/2016/5/11/chartex" xmlns:cx6="http://schemas.microsoft.com/office/drawing/2016/5/12/chartex" xmlns:cx7="http://schemas.microsoft.com/office/drawing/2016/5/13/chartex" xmlns:cx8="http://schemas.microsoft.com/office/drawing/2016/5/14/chartex" xmlns:mc="http://schemas.openxmlformats.org/markup-compatibility/2006" xmlns:aink="http://schemas.microsoft.com/office/drawing/2016/ink" xmlns:am3d="http://schemas.microsoft.com/office/drawing/2017/model3d" xmlns:o="urn:schemas-microsoft-com:office:office" xmlns:r="http://schemas.openxmlformats.org/officeDocument/2006/relationships" xmlns:m="http://schemas.openxmlformats.org/officeDocument/2006/math" xmlns:v="urn:schemas-microsoft-com:vml" xmlns:wp14="http://schemas.microsoft.com/office/word/2010/wordprocessingDrawing" xmlns:wp="http://schemas.openxmlformats.org/drawingml/2006/wordprocessingDrawing" xmlns:w10="urn:schemas-microsoft-com:office:word" xmlns:w="http://schemas.openxmlformats.org/wordprocessingml/2006/main" xmlns:w14="http://schemas.microsoft.com/office/word/2010/wordml" xmlns:w15="http://schemas.microsoft.com/office/word/2012/wordml" xmlns:w16cex="http://schemas.microsoft.com/office/word/2018/wordml/cex" xmlns:w16cid="http://schemas.microsoft.com/office/word/2016/wordml/cid" xmlns:w16="http://schemas.microsoft.com/office/word/2018/wordml" xmlns:w16sdtdh="http://schemas.microsoft.com/office/word/2020/wordml/sdtdatahash" xmlns:w16se="http://schemas.microsoft.com/office/word/2015/wordml/symex" xmlns:wpg="http://schemas.microsoft.com/office/word/2010/wordprocessingGroup" xmlns:wpi="http://schemas.microsoft.com/office/word/2010/wordprocessingInk" xmlns:wne="http://schemas.microsoft.com/office/word/2006/wordml" xmlns:wps="http://schemas.microsoft.com/office/word/2010/wordprocessingShape" mc:Ignorable="w14 w15 w16se w16cid w16 w16cex w16sdtdh wp14">
+  <w:p>
+    <w:pPr>
+      <w:pStyle w:val="Header"/>
+    </w:pPr>
+  </w:p>
+</w:hdr>
+</file>
+
+<file path=word/header2.xml><?xml version="1.0" encoding="utf-8"?>
 <w:hdr xmlns:wpc="http://schemas.microsoft.com/office/word/2010/wordprocessingCanvas" xmlns:cx="http://schemas.microsoft.com/office/drawing/2014/chartex" xmlns:cx1="http://schemas.microsoft.com/office/drawing/2015/9/8/chartex" xmlns:cx2="http://schemas.microsoft.com/office/drawing/2015/10/21/chartex" xmlns:cx3="http://schemas.microsoft.com/office/drawing/2016/5/9/chartex" xmlns:cx4="http://schemas.microsoft.com/office/drawing/2016/5/10/chartex" xmlns:cx5="http://schemas.microsoft.com/office/drawing/2016/5/11/chartex" xmlns:cx6="http://schemas.microsoft.com/office/drawing/2016/5/12/chartex" xmlns:cx7="http://schemas.microsoft.com/office/drawing/2016/5/13/chartex" xmlns:cx8="http://schemas.microsoft.com/office/drawing/2016/5/14/chartex" xmlns:mc="http://schemas.openxmlformats.org/markup-compatibility/2006" xmlns:aink="http://schemas.microsoft.com/office/drawing/2016/ink" xmlns:am3d="http://schemas.microsoft.com/office/drawing/2017/model3d" xmlns:o="urn:schemas-microsoft-com:office:office" xmlns:r="http://schemas.openxmlformats.org/officeDocument/2006/relationships" xmlns:m="http://schemas.openxmlformats.org/officeDocument/2006/math" xmlns:v="urn:schemas-microsoft-com:vml" xmlns:wp14="http://schemas.microsoft.com/office/word/2010/wordprocessingDrawing" xmlns:wp="http://schemas.openxmlformats.org/drawingml/2006/wordprocessingDrawing" xmlns:w10="urn:schemas-microsoft-com:office:word" xmlns:w="http://schemas.openxmlformats.org/wordprocessingml/2006/main" xmlns:w14="http://schemas.microsoft.com/office/word/2010/wordml" xmlns:w15="http://schemas.microsoft.com/office/word/2012/wordml" xmlns:w16cex="http://schemas.microsoft.com/office/word/2018/wordml/cex" xmlns:w16cid="http://schemas.microsoft.com/office/word/2016/wordml/cid" xmlns:w16="http://schemas.microsoft.com/office/word/2018/wordml" xmlns:w16sdtdh="http://schemas.microsoft.com/office/word/2020/wordml/sdtdatahash" xmlns:w16se="http://schemas.microsoft.com/office/word/2015/wordml/symex" xmlns:wpg="http://schemas.microsoft.com/office/word/2010/wordprocessingGroup" xmlns:wpi="http://schemas.microsoft.com/office/word/2010/wordprocessingInk" xmlns:wne="http://schemas.microsoft.com/office/word/2006/wordml" xmlns:wps="http://schemas.microsoft.com/office/word/2010/wordprocessingShape" mc:Ignorable="w14 w15 w16se w16cid w16 w16cex w16sdtdh wp14">
   <w:p>
     <w:pPr>
@@ -3425,7 +4434,7 @@
                           <w:color w:val="FF0000"/>
                           <w:szCs w:val="28"/>
                         </w:rPr>
-                        <w:t>2</w:t>
+                        <w:t>1</w:t>
                       </w:r>
                     </w:p>
                     <w:p>
@@ -3480,7 +4489,7 @@
 </w:hdr>
 </file>
 
-<file path=word/header2.xml><?xml version="1.0" encoding="utf-8"?>
+<file path=word/header3.xml><?xml version="1.0" encoding="utf-8"?>
 <w:hdr xmlns:wpc="http://schemas.microsoft.com/office/word/2010/wordprocessingCanvas" xmlns:cx="http://schemas.microsoft.com/office/drawing/2014/chartex" xmlns:cx1="http://schemas.microsoft.com/office/drawing/2015/9/8/chartex" xmlns:cx2="http://schemas.microsoft.com/office/drawing/2015/10/21/chartex" xmlns:cx3="http://schemas.microsoft.com/office/drawing/2016/5/9/chartex" xmlns:cx4="http://schemas.microsoft.com/office/drawing/2016/5/10/chartex" xmlns:cx5="http://schemas.microsoft.com/office/drawing/2016/5/11/chartex" xmlns:cx6="http://schemas.microsoft.com/office/drawing/2016/5/12/chartex" xmlns:cx7="http://schemas.microsoft.com/office/drawing/2016/5/13/chartex" xmlns:cx8="http://schemas.microsoft.com/office/drawing/2016/5/14/chartex" xmlns:mc="http://schemas.openxmlformats.org/markup-compatibility/2006" xmlns:aink="http://schemas.microsoft.com/office/drawing/2016/ink" xmlns:am3d="http://schemas.microsoft.com/office/drawing/2017/model3d" xmlns:o="urn:schemas-microsoft-com:office:office" xmlns:r="http://schemas.openxmlformats.org/officeDocument/2006/relationships" xmlns:m="http://schemas.openxmlformats.org/officeDocument/2006/math" xmlns:v="urn:schemas-microsoft-com:vml" xmlns:wp14="http://schemas.microsoft.com/office/word/2010/wordprocessingDrawing" xmlns:wp="http://schemas.openxmlformats.org/drawingml/2006/wordprocessingDrawing" xmlns:w10="urn:schemas-microsoft-com:office:word" xmlns:w="http://schemas.openxmlformats.org/wordprocessingml/2006/main" xmlns:w14="http://schemas.microsoft.com/office/word/2010/wordml" xmlns:w15="http://schemas.microsoft.com/office/word/2012/wordml" xmlns:w16cex="http://schemas.microsoft.com/office/word/2018/wordml/cex" xmlns:w16cid="http://schemas.microsoft.com/office/word/2016/wordml/cid" xmlns:w16="http://schemas.microsoft.com/office/word/2018/wordml" xmlns:w16sdtdh="http://schemas.microsoft.com/office/word/2020/wordml/sdtdatahash" xmlns:w16se="http://schemas.microsoft.com/office/word/2015/wordml/symex" xmlns:wpg="http://schemas.microsoft.com/office/word/2010/wordprocessingGroup" xmlns:wpi="http://schemas.microsoft.com/office/word/2010/wordprocessingInk" xmlns:wne="http://schemas.microsoft.com/office/word/2006/wordml" xmlns:wps="http://schemas.microsoft.com/office/word/2010/wordprocessingShape" mc:Ignorable="w14 w15 w16se w16cid w16 w16cex w16sdtdh wp14">
   <w:p>
     <w:pPr>
@@ -3807,7 +4816,7 @@
                       <w:color w:val="FF0000"/>
                       <w:szCs w:val="28"/>
                     </w:rPr>
-                    <w:t>2</w:t>
+                    <w:t>1</w:t>
                   </w:r>
                 </w:p>
                 <w:p>
@@ -3946,17 +4955,17 @@
                     <w:pPr>
                       <w:rPr>
                         <w:i/>
-                        <w:sz w:val="16"/>
-                        <w:szCs w:val="16"/>
+                        <w:sz w:val="20"/>
+                        <w:szCs w:val="20"/>
                       </w:rPr>
                     </w:pPr>
                     <w:r>
                       <w:rPr>
                         <w:i/>
-                        <w:sz w:val="16"/>
-                        <w:szCs w:val="16"/>
+                        <w:sz w:val="20"/>
+                        <w:szCs w:val="20"/>
                       </w:rPr>
-                      <w:t>Піонтківський В.І</w:t>
+                      <w:t>Українець М.О.</w:t>
                     </w:r>
                   </w:p>
                 </w:txbxContent>
@@ -5705,6 +6714,58 @@
       <w:lang w:eastAsia="uk-UA"/>
     </w:rPr>
   </w:style>
+  <w:style w:type="character" w:customStyle="1" w:styleId="hljs-attribute">
+    <w:name w:val="hljs-attribute"/>
+    <w:basedOn w:val="DefaultParagraphFont"/>
+    <w:rsid w:val="002B21C6"/>
+  </w:style>
+  <w:style w:type="character" w:customStyle="1" w:styleId="hljs-number">
+    <w:name w:val="hljs-number"/>
+    <w:basedOn w:val="DefaultParagraphFont"/>
+    <w:rsid w:val="002B21C6"/>
+  </w:style>
+  <w:style w:type="character" w:customStyle="1" w:styleId="hljs-variable">
+    <w:name w:val="hljs-variable"/>
+    <w:basedOn w:val="DefaultParagraphFont"/>
+    <w:rsid w:val="002B21C6"/>
+  </w:style>
+  <w:style w:type="character" w:customStyle="1" w:styleId="hljs-symbol">
+    <w:name w:val="hljs-symbol"/>
+    <w:basedOn w:val="DefaultParagraphFont"/>
+    <w:rsid w:val="002B21C6"/>
+  </w:style>
+  <w:style w:type="character" w:customStyle="1" w:styleId="hljs-regexp">
+    <w:name w:val="hljs-regexp"/>
+    <w:basedOn w:val="DefaultParagraphFont"/>
+    <w:rsid w:val="002B21C6"/>
+  </w:style>
+  <w:style w:type="character" w:customStyle="1" w:styleId="hljs-string">
+    <w:name w:val="hljs-string"/>
+    <w:basedOn w:val="DefaultParagraphFont"/>
+    <w:rsid w:val="002B21C6"/>
+  </w:style>
+  <w:style w:type="character" w:customStyle="1" w:styleId="hljs-title">
+    <w:name w:val="hljs-title"/>
+    <w:basedOn w:val="DefaultParagraphFont"/>
+    <w:rsid w:val="002B21C6"/>
+  </w:style>
+  <w:style w:type="character" w:customStyle="1" w:styleId="hljs-comment">
+    <w:name w:val="hljs-comment"/>
+    <w:basedOn w:val="DefaultParagraphFont"/>
+    <w:rsid w:val="002B21C6"/>
+  </w:style>
+  <w:style w:type="character" w:styleId="UnresolvedMention">
+    <w:name w:val="Unresolved Mention"/>
+    <w:basedOn w:val="DefaultParagraphFont"/>
+    <w:uiPriority w:val="99"/>
+    <w:semiHidden/>
+    <w:unhideWhenUsed/>
+    <w:rsid w:val="002B21C6"/>
+    <w:rPr>
+      <w:color w:val="605E5C"/>
+      <w:shd w:val="clear" w:color="auto" w:fill="E1DFDD"/>
+    </w:rPr>
+  </w:style>
 </w:styles>
 </file>
 
